--- a/SDA_Report.docx
+++ b/SDA_Report.docx
@@ -382,7 +382,28 @@
                 <w:sz w:val="32"/>
                 <w:szCs w:val="32"/>
               </w:rPr>
-              <w:t>Rahim Muhammad (18K-0122)</w:t>
+              <w:t xml:space="preserve">Rahim Muhammad </w:t>
+            </w:r>
+            <w:r>
+              <w:rPr>
+                <w:sz w:val="32"/>
+                <w:szCs w:val="32"/>
+              </w:rPr>
+              <w:t>Syed</w:t>
+            </w:r>
+            <w:r>
+              <w:rPr>
+                <w:sz w:val="32"/>
+                <w:szCs w:val="32"/>
+              </w:rPr>
+              <w:br/>
+            </w:r>
+            <w:r>
+              <w:rPr>
+                <w:sz w:val="32"/>
+                <w:szCs w:val="32"/>
+              </w:rPr>
+              <w:t>(18K-0122)</w:t>
             </w:r>
           </w:p>
           <w:p>
@@ -406,6 +427,13 @@
                 <w:sz w:val="32"/>
                 <w:szCs w:val="32"/>
               </w:rPr>
+              <w:t xml:space="preserve">Muhammad </w:t>
+            </w:r>
+            <w:r>
+              <w:rPr>
+                <w:sz w:val="32"/>
+                <w:szCs w:val="32"/>
+              </w:rPr>
               <w:t>Ahmed Khan</w:t>
             </w:r>
             <w:r>
@@ -413,14 +441,15 @@
                 <w:sz w:val="32"/>
                 <w:szCs w:val="32"/>
               </w:rPr>
-              <w:t xml:space="preserve"> </w:t>
+              <w:br/>
+              <w:t>(</w:t>
             </w:r>
             <w:r>
               <w:rPr>
                 <w:sz w:val="32"/>
                 <w:szCs w:val="32"/>
               </w:rPr>
-              <w:t>(18K-1103)</w:t>
+              <w:t>18K-1103)</w:t>
             </w:r>
           </w:p>
           <w:p>
@@ -444,7 +473,28 @@
                 <w:sz w:val="32"/>
                 <w:szCs w:val="32"/>
               </w:rPr>
-              <w:t>Abdullah Muzaffar (18K-0169)</w:t>
+              <w:t xml:space="preserve">Syed </w:t>
+            </w:r>
+            <w:r>
+              <w:rPr>
+                <w:sz w:val="32"/>
+                <w:szCs w:val="32"/>
+              </w:rPr>
+              <w:t>Abdullah Muzaffar</w:t>
+            </w:r>
+            <w:r>
+              <w:rPr>
+                <w:sz w:val="32"/>
+                <w:szCs w:val="32"/>
+              </w:rPr>
+              <w:br/>
+            </w:r>
+            <w:r>
+              <w:rPr>
+                <w:sz w:val="32"/>
+                <w:szCs w:val="32"/>
+              </w:rPr>
+              <w:t>(18K-0169)</w:t>
             </w:r>
           </w:p>
         </w:tc>
@@ -599,6 +649,7 @@
         </w:rPr>
       </w:pPr>
     </w:p>
+    <w:p/>
     <w:p>
       <w:pPr>
         <w:rPr>
@@ -610,6 +661,23 @@
     <w:p>
       <w:pPr>
         <w:rPr>
+          <w:b/>
+          <w:sz w:val="36"/>
+          <w:szCs w:val="36"/>
+        </w:rPr>
+      </w:pPr>
+      <w:r>
+        <w:rPr>
+          <w:b/>
+          <w:sz w:val="36"/>
+          <w:szCs w:val="36"/>
+        </w:rPr>
+        <w:t>Table of Contents</w:t>
+      </w:r>
+    </w:p>
+    <w:p>
+      <w:pPr>
+        <w:rPr>
           <w:sz w:val="32"/>
           <w:szCs w:val="32"/>
         </w:rPr>
@@ -619,32 +687,6 @@
       <w:pPr>
         <w:rPr>
           <w:b/>
-          <w:sz w:val="36"/>
-          <w:szCs w:val="36"/>
-        </w:rPr>
-      </w:pPr>
-      <w:r>
-        <w:rPr>
-          <w:b/>
-          <w:sz w:val="36"/>
-          <w:szCs w:val="36"/>
-        </w:rPr>
-        <w:lastRenderedPageBreak/>
-        <w:t>Table of Contents</w:t>
-      </w:r>
-    </w:p>
-    <w:p>
-      <w:pPr>
-        <w:rPr>
-          <w:sz w:val="32"/>
-          <w:szCs w:val="32"/>
-        </w:rPr>
-      </w:pPr>
-    </w:p>
-    <w:p>
-      <w:pPr>
-        <w:rPr>
-          <w:b/>
           <w:sz w:val="20"/>
           <w:szCs w:val="20"/>
         </w:rPr>
@@ -687,21 +729,7 @@
           <w:sz w:val="20"/>
           <w:szCs w:val="20"/>
         </w:rPr>
-        <w:t>1.1. Purpose of Document......................................................................................</w:t>
-      </w:r>
-      <w:r>
-        <w:rPr>
-          <w:sz w:val="20"/>
-          <w:szCs w:val="20"/>
-        </w:rPr>
-        <w:t>.........</w:t>
-      </w:r>
-      <w:r>
-        <w:rPr>
-          <w:sz w:val="20"/>
-          <w:szCs w:val="20"/>
-        </w:rPr>
-        <w:t>..........</w:t>
+        <w:t>1.1. Purpose of Document.........................................................................................................</w:t>
       </w:r>
       <w:r>
         <w:rPr>
@@ -724,14 +752,7 @@
           <w:sz w:val="20"/>
           <w:szCs w:val="20"/>
         </w:rPr>
-        <w:t>1.2. Intended Audience ......................................................................................................</w:t>
-      </w:r>
-      <w:r>
-        <w:rPr>
-          <w:sz w:val="20"/>
-          <w:szCs w:val="20"/>
-        </w:rPr>
-        <w:t>.......</w:t>
+        <w:t>1.2. Intended Audience .............................................................................................................</w:t>
       </w:r>
       <w:r>
         <w:rPr>
@@ -754,7 +775,21 @@
           <w:sz w:val="20"/>
           <w:szCs w:val="20"/>
         </w:rPr>
-        <w:t>1.</w:t>
+        <w:t xml:space="preserve">1.3. </w:t>
+      </w:r>
+      <w:r>
+        <w:rPr>
+          <w:sz w:val="20"/>
+          <w:szCs w:val="20"/>
+        </w:rPr>
+        <w:t>Definitions of Terms, Acronyms and Abbreviations</w:t>
+      </w:r>
+      <w:r>
+        <w:rPr>
+          <w:sz w:val="20"/>
+          <w:szCs w:val="20"/>
+        </w:rPr>
+        <w:t>............................................................</w:t>
       </w:r>
       <w:r>
         <w:rPr>
@@ -763,8 +798,816 @@
         </w:rPr>
         <w:t>3</w:t>
       </w:r>
-      <w:r>
-        <w:rPr>
+    </w:p>
+    <w:p>
+      <w:pPr>
+        <w:ind w:firstLine="720"/>
+        <w:rPr>
+          <w:sz w:val="20"/>
+          <w:szCs w:val="20"/>
+        </w:rPr>
+      </w:pPr>
+      <w:r>
+        <w:rPr>
+          <w:sz w:val="20"/>
+          <w:szCs w:val="20"/>
+        </w:rPr>
+        <w:t>1.4. Document Convention..........................</w:t>
+      </w:r>
+      <w:r>
+        <w:rPr>
+          <w:sz w:val="20"/>
+          <w:szCs w:val="20"/>
+        </w:rPr>
+        <w:t xml:space="preserve"> </w:t>
+      </w:r>
+      <w:r>
+        <w:rPr>
+          <w:sz w:val="20"/>
+          <w:szCs w:val="20"/>
+        </w:rPr>
+        <w:t>.</w:t>
+      </w:r>
+      <w:r>
+        <w:rPr>
+          <w:sz w:val="20"/>
+          <w:szCs w:val="20"/>
+        </w:rPr>
+        <w:t>............................................................................</w:t>
+      </w:r>
+      <w:r>
+        <w:rPr>
+          <w:sz w:val="20"/>
+          <w:szCs w:val="20"/>
+        </w:rPr>
+        <w:t>3</w:t>
+      </w:r>
+    </w:p>
+    <w:p>
+      <w:pPr>
+        <w:rPr>
+          <w:sz w:val="20"/>
+          <w:szCs w:val="20"/>
+        </w:rPr>
+      </w:pPr>
+    </w:p>
+    <w:p>
+      <w:pPr>
+        <w:rPr>
+          <w:b/>
+          <w:sz w:val="20"/>
+          <w:szCs w:val="20"/>
+        </w:rPr>
+      </w:pPr>
+      <w:r>
+        <w:rPr>
+          <w:b/>
+          <w:sz w:val="20"/>
+          <w:szCs w:val="20"/>
+        </w:rPr>
+        <w:t>2. OVERALL SYSTEM DESCRIPTION.................................................................................................</w:t>
+      </w:r>
+      <w:r>
+        <w:rPr>
+          <w:b/>
+          <w:sz w:val="20"/>
+          <w:szCs w:val="20"/>
+        </w:rPr>
+        <w:t>4</w:t>
+      </w:r>
+    </w:p>
+    <w:p>
+      <w:pPr>
+        <w:rPr>
+          <w:sz w:val="20"/>
+          <w:szCs w:val="20"/>
+        </w:rPr>
+      </w:pPr>
+    </w:p>
+    <w:p>
+      <w:pPr>
+        <w:ind w:firstLine="720"/>
+        <w:rPr>
+          <w:sz w:val="20"/>
+          <w:szCs w:val="20"/>
+        </w:rPr>
+      </w:pPr>
+      <w:r>
+        <w:rPr>
+          <w:sz w:val="20"/>
+          <w:szCs w:val="20"/>
+        </w:rPr>
+        <w:t>2.1. Project Background.............................................................................................................</w:t>
+      </w:r>
+      <w:r>
+        <w:rPr>
+          <w:sz w:val="20"/>
+          <w:szCs w:val="20"/>
+        </w:rPr>
+        <w:t>4</w:t>
+      </w:r>
+    </w:p>
+    <w:p>
+      <w:pPr>
+        <w:ind w:firstLine="720"/>
+        <w:rPr>
+          <w:sz w:val="20"/>
+          <w:szCs w:val="20"/>
+        </w:rPr>
+      </w:pPr>
+      <w:r>
+        <w:rPr>
+          <w:sz w:val="20"/>
+          <w:szCs w:val="20"/>
+        </w:rPr>
+        <w:t>2.2. Project Scope .....................................................................................................................</w:t>
+      </w:r>
+      <w:r>
+        <w:rPr>
+          <w:sz w:val="20"/>
+          <w:szCs w:val="20"/>
+        </w:rPr>
+        <w:t>4</w:t>
+      </w:r>
+    </w:p>
+    <w:p>
+      <w:pPr>
+        <w:ind w:firstLine="720"/>
+        <w:rPr>
+          <w:sz w:val="20"/>
+          <w:szCs w:val="20"/>
+        </w:rPr>
+      </w:pPr>
+      <w:r>
+        <w:rPr>
+          <w:sz w:val="20"/>
+          <w:szCs w:val="20"/>
+        </w:rPr>
+        <w:t xml:space="preserve">2.3. Not </w:t>
+      </w:r>
+      <w:proofErr w:type="gramStart"/>
+      <w:r>
+        <w:rPr>
+          <w:sz w:val="20"/>
+          <w:szCs w:val="20"/>
+        </w:rPr>
+        <w:t>In</w:t>
+      </w:r>
+      <w:proofErr w:type="gramEnd"/>
+      <w:r>
+        <w:rPr>
+          <w:sz w:val="20"/>
+          <w:szCs w:val="20"/>
+        </w:rPr>
+        <w:t xml:space="preserve"> Scope ......................................................................................................................</w:t>
+      </w:r>
+      <w:r>
+        <w:rPr>
+          <w:sz w:val="20"/>
+          <w:szCs w:val="20"/>
+        </w:rPr>
+        <w:t>4</w:t>
+      </w:r>
+    </w:p>
+    <w:p>
+      <w:pPr>
+        <w:ind w:firstLine="720"/>
+        <w:rPr>
+          <w:sz w:val="20"/>
+          <w:szCs w:val="20"/>
+        </w:rPr>
+      </w:pPr>
+      <w:r>
+        <w:rPr>
+          <w:sz w:val="20"/>
+          <w:szCs w:val="20"/>
+        </w:rPr>
+        <w:t>2.4. Project Objectives ..............................................................................................................</w:t>
+      </w:r>
+      <w:r>
+        <w:rPr>
+          <w:sz w:val="20"/>
+          <w:szCs w:val="20"/>
+        </w:rPr>
+        <w:t>4</w:t>
+      </w:r>
+    </w:p>
+    <w:p>
+      <w:pPr>
+        <w:ind w:firstLine="720"/>
+        <w:rPr>
+          <w:sz w:val="20"/>
+          <w:szCs w:val="20"/>
+        </w:rPr>
+      </w:pPr>
+      <w:r>
+        <w:rPr>
+          <w:sz w:val="20"/>
+          <w:szCs w:val="20"/>
+        </w:rPr>
+        <w:t>2.5. Stakeholders ......................................................................................................................</w:t>
+      </w:r>
+      <w:r>
+        <w:rPr>
+          <w:sz w:val="20"/>
+          <w:szCs w:val="20"/>
+        </w:rPr>
+        <w:t>5</w:t>
+      </w:r>
+    </w:p>
+    <w:p>
+      <w:pPr>
+        <w:ind w:firstLine="720"/>
+        <w:rPr>
+          <w:sz w:val="20"/>
+          <w:szCs w:val="20"/>
+        </w:rPr>
+      </w:pPr>
+      <w:r>
+        <w:rPr>
+          <w:sz w:val="20"/>
+          <w:szCs w:val="20"/>
+        </w:rPr>
+        <w:t>2.6. Operating Environment ......................................................................................................</w:t>
+      </w:r>
+      <w:r>
+        <w:rPr>
+          <w:sz w:val="20"/>
+          <w:szCs w:val="20"/>
+        </w:rPr>
+        <w:t>5</w:t>
+      </w:r>
+    </w:p>
+    <w:p>
+      <w:pPr>
+        <w:ind w:firstLine="720"/>
+        <w:rPr>
+          <w:sz w:val="20"/>
+          <w:szCs w:val="20"/>
+        </w:rPr>
+      </w:pPr>
+      <w:r>
+        <w:rPr>
+          <w:sz w:val="20"/>
+          <w:szCs w:val="20"/>
+        </w:rPr>
+        <w:t>2.7. System Constraints.............................................................................................................</w:t>
+      </w:r>
+      <w:r>
+        <w:rPr>
+          <w:sz w:val="20"/>
+          <w:szCs w:val="20"/>
+        </w:rPr>
+        <w:t>5</w:t>
+      </w:r>
+    </w:p>
+    <w:p>
+      <w:pPr>
+        <w:ind w:firstLine="720"/>
+        <w:rPr>
+          <w:sz w:val="20"/>
+          <w:szCs w:val="20"/>
+        </w:rPr>
+      </w:pPr>
+      <w:r>
+        <w:rPr>
+          <w:sz w:val="20"/>
+          <w:szCs w:val="20"/>
+        </w:rPr>
+        <w:t>2.8. Assumptions &amp; Dependencies ...........................................................................................</w:t>
+      </w:r>
+      <w:r>
+        <w:rPr>
+          <w:sz w:val="20"/>
+          <w:szCs w:val="20"/>
+        </w:rPr>
+        <w:t>5</w:t>
+      </w:r>
+    </w:p>
+    <w:p>
+      <w:pPr>
+        <w:rPr>
+          <w:sz w:val="20"/>
+          <w:szCs w:val="20"/>
+        </w:rPr>
+      </w:pPr>
+    </w:p>
+    <w:p>
+      <w:pPr>
+        <w:rPr>
+          <w:b/>
+          <w:sz w:val="20"/>
+          <w:szCs w:val="20"/>
+        </w:rPr>
+      </w:pPr>
+      <w:r>
+        <w:rPr>
+          <w:b/>
+          <w:sz w:val="20"/>
+          <w:szCs w:val="20"/>
+        </w:rPr>
+        <w:t>3. EXTERNAL INTERFACE REQUIREMENTS.....................................................................................</w:t>
+      </w:r>
+      <w:r>
+        <w:rPr>
+          <w:b/>
+          <w:sz w:val="20"/>
+          <w:szCs w:val="20"/>
+        </w:rPr>
+        <w:t>6</w:t>
+      </w:r>
+    </w:p>
+    <w:p>
+      <w:pPr>
+        <w:rPr>
+          <w:sz w:val="20"/>
+          <w:szCs w:val="20"/>
+        </w:rPr>
+      </w:pPr>
+    </w:p>
+    <w:p>
+      <w:pPr>
+        <w:ind w:firstLine="720"/>
+        <w:rPr>
+          <w:sz w:val="20"/>
+          <w:szCs w:val="20"/>
+        </w:rPr>
+      </w:pPr>
+      <w:r>
+        <w:rPr>
+          <w:sz w:val="20"/>
+          <w:szCs w:val="20"/>
+        </w:rPr>
+        <w:t>3.1. Hardware Interfaces ...........................................................................................................</w:t>
+      </w:r>
+      <w:r>
+        <w:rPr>
+          <w:sz w:val="20"/>
+          <w:szCs w:val="20"/>
+        </w:rPr>
+        <w:t>6</w:t>
+      </w:r>
+    </w:p>
+    <w:p>
+      <w:pPr>
+        <w:ind w:firstLine="720"/>
+        <w:rPr>
+          <w:sz w:val="20"/>
+          <w:szCs w:val="20"/>
+        </w:rPr>
+      </w:pPr>
+      <w:r>
+        <w:rPr>
+          <w:sz w:val="20"/>
+          <w:szCs w:val="20"/>
+        </w:rPr>
+        <w:t>3.2. Software Interfaces.............................................................................................................</w:t>
+      </w:r>
+      <w:r>
+        <w:rPr>
+          <w:sz w:val="20"/>
+          <w:szCs w:val="20"/>
+        </w:rPr>
+        <w:t>6</w:t>
+      </w:r>
+    </w:p>
+    <w:p>
+      <w:pPr>
+        <w:ind w:firstLine="720"/>
+        <w:rPr>
+          <w:sz w:val="20"/>
+          <w:szCs w:val="20"/>
+        </w:rPr>
+      </w:pPr>
+      <w:r>
+        <w:rPr>
+          <w:sz w:val="20"/>
+          <w:szCs w:val="20"/>
+        </w:rPr>
+        <w:t>3.3. Communications Interfaces ...............................................................................................</w:t>
+      </w:r>
+      <w:r>
+        <w:rPr>
+          <w:sz w:val="20"/>
+          <w:szCs w:val="20"/>
+        </w:rPr>
+        <w:t>6</w:t>
+      </w:r>
+    </w:p>
+    <w:p>
+      <w:pPr>
+        <w:rPr>
+          <w:sz w:val="20"/>
+          <w:szCs w:val="20"/>
+        </w:rPr>
+      </w:pPr>
+    </w:p>
+    <w:p>
+      <w:pPr>
+        <w:rPr>
+          <w:b/>
+          <w:sz w:val="20"/>
+          <w:szCs w:val="20"/>
+        </w:rPr>
+      </w:pPr>
+      <w:r>
+        <w:rPr>
+          <w:b/>
+          <w:sz w:val="20"/>
+          <w:szCs w:val="20"/>
+        </w:rPr>
+        <w:t>4. FUNCTIONAL REQUIREMENTS.......................................................................................................</w:t>
+      </w:r>
+      <w:r>
+        <w:rPr>
+          <w:b/>
+          <w:sz w:val="20"/>
+          <w:szCs w:val="20"/>
+        </w:rPr>
+        <w:t>7</w:t>
+      </w:r>
+    </w:p>
+    <w:p>
+      <w:pPr>
+        <w:rPr>
+          <w:sz w:val="20"/>
+          <w:szCs w:val="20"/>
+        </w:rPr>
+      </w:pPr>
+    </w:p>
+    <w:p>
+      <w:pPr>
+        <w:ind w:firstLine="720"/>
+        <w:rPr>
+          <w:sz w:val="20"/>
+          <w:szCs w:val="20"/>
+        </w:rPr>
+      </w:pPr>
+      <w:r>
+        <w:rPr>
+          <w:sz w:val="20"/>
+          <w:szCs w:val="20"/>
+        </w:rPr>
+        <w:t>4.1. F</w:t>
+      </w:r>
+      <w:r>
+        <w:rPr>
+          <w:sz w:val="20"/>
+          <w:szCs w:val="20"/>
+        </w:rPr>
+        <w:t>unctional</w:t>
+      </w:r>
+      <w:r>
+        <w:rPr>
+          <w:sz w:val="20"/>
+          <w:szCs w:val="20"/>
+        </w:rPr>
+        <w:t xml:space="preserve"> </w:t>
+      </w:r>
+      <w:r>
+        <w:rPr>
+          <w:sz w:val="20"/>
+          <w:szCs w:val="20"/>
+        </w:rPr>
+        <w:t>Hierarchy</w:t>
+      </w:r>
+      <w:r>
+        <w:rPr>
+          <w:sz w:val="20"/>
+          <w:szCs w:val="20"/>
+        </w:rPr>
+        <w:t xml:space="preserve"> ..................................</w:t>
+      </w:r>
+      <w:r>
+        <w:rPr>
+          <w:sz w:val="20"/>
+          <w:szCs w:val="20"/>
+        </w:rPr>
+        <w:t>............</w:t>
+      </w:r>
+      <w:r>
+        <w:rPr>
+          <w:sz w:val="20"/>
+          <w:szCs w:val="20"/>
+        </w:rPr>
+        <w:t>............................................................</w:t>
+      </w:r>
+      <w:r>
+        <w:rPr>
+          <w:sz w:val="20"/>
+          <w:szCs w:val="20"/>
+        </w:rPr>
+        <w:t>7</w:t>
+      </w:r>
+    </w:p>
+    <w:p>
+      <w:pPr>
+        <w:ind w:firstLine="720"/>
+        <w:rPr>
+          <w:sz w:val="20"/>
+          <w:szCs w:val="20"/>
+        </w:rPr>
+      </w:pPr>
+      <w:r>
+        <w:rPr>
+          <w:sz w:val="20"/>
+          <w:szCs w:val="20"/>
+        </w:rPr>
+        <w:t>4.2. Use Cases..........................................................................................................................</w:t>
+      </w:r>
+      <w:r>
+        <w:rPr>
+          <w:sz w:val="20"/>
+          <w:szCs w:val="20"/>
+        </w:rPr>
+        <w:t>8</w:t>
+      </w:r>
+    </w:p>
+    <w:p>
+      <w:pPr>
+        <w:rPr>
+          <w:sz w:val="20"/>
+          <w:szCs w:val="20"/>
+        </w:rPr>
+      </w:pPr>
+    </w:p>
+    <w:p>
+      <w:pPr>
+        <w:rPr>
+          <w:b/>
+          <w:sz w:val="20"/>
+          <w:szCs w:val="20"/>
+        </w:rPr>
+      </w:pPr>
+      <w:r>
+        <w:rPr>
+          <w:b/>
+          <w:sz w:val="20"/>
+          <w:szCs w:val="20"/>
+        </w:rPr>
+        <w:t>5. NON-FUNCTIONAL REQUIREMENTS...........................................................................................</w:t>
+      </w:r>
+      <w:r>
+        <w:rPr>
+          <w:b/>
+          <w:sz w:val="20"/>
+          <w:szCs w:val="20"/>
+        </w:rPr>
+        <w:t>11</w:t>
+      </w:r>
+    </w:p>
+    <w:p>
+      <w:pPr>
+        <w:rPr>
+          <w:sz w:val="20"/>
+          <w:szCs w:val="20"/>
+        </w:rPr>
+      </w:pPr>
+    </w:p>
+    <w:p>
+      <w:pPr>
+        <w:ind w:firstLine="720"/>
+        <w:rPr>
+          <w:sz w:val="20"/>
+          <w:szCs w:val="20"/>
+        </w:rPr>
+      </w:pPr>
+      <w:r>
+        <w:rPr>
+          <w:sz w:val="20"/>
+          <w:szCs w:val="20"/>
+        </w:rPr>
+        <w:t>5.1. Performance Requirements..............................................................................................</w:t>
+      </w:r>
+      <w:r>
+        <w:rPr>
+          <w:sz w:val="20"/>
+          <w:szCs w:val="20"/>
+        </w:rPr>
+        <w:t>11</w:t>
+      </w:r>
+    </w:p>
+    <w:p>
+      <w:pPr>
+        <w:ind w:firstLine="720"/>
+        <w:rPr>
+          <w:sz w:val="20"/>
+          <w:szCs w:val="20"/>
+        </w:rPr>
+      </w:pPr>
+      <w:r>
+        <w:rPr>
+          <w:sz w:val="20"/>
+          <w:szCs w:val="20"/>
+        </w:rPr>
+        <w:t>5.2. Safety Requirements .......................................................................................................</w:t>
+      </w:r>
+      <w:r>
+        <w:rPr>
+          <w:sz w:val="20"/>
+          <w:szCs w:val="20"/>
+        </w:rPr>
+        <w:t>11</w:t>
+      </w:r>
+    </w:p>
+    <w:p>
+      <w:pPr>
+        <w:ind w:firstLine="720"/>
+        <w:rPr>
+          <w:sz w:val="20"/>
+          <w:szCs w:val="20"/>
+        </w:rPr>
+      </w:pPr>
+      <w:r>
+        <w:rPr>
+          <w:sz w:val="20"/>
+          <w:szCs w:val="20"/>
+        </w:rPr>
+        <w:t>5.3. Security Requirements .....................................................................................................</w:t>
+      </w:r>
+      <w:r>
+        <w:rPr>
+          <w:sz w:val="20"/>
+          <w:szCs w:val="20"/>
+        </w:rPr>
+        <w:t>11</w:t>
+      </w:r>
+    </w:p>
+    <w:p>
+      <w:pPr>
+        <w:ind w:firstLine="720"/>
+        <w:rPr>
+          <w:sz w:val="20"/>
+          <w:szCs w:val="20"/>
+        </w:rPr>
+      </w:pPr>
+      <w:r>
+        <w:rPr>
+          <w:sz w:val="20"/>
+          <w:szCs w:val="20"/>
+        </w:rPr>
+        <w:t>5.4. User Documentation.........................................................................................................</w:t>
+      </w:r>
+      <w:r>
+        <w:rPr>
+          <w:sz w:val="20"/>
+          <w:szCs w:val="20"/>
+        </w:rPr>
+        <w:t>11</w:t>
+      </w:r>
+      <w:r>
+        <w:rPr>
+          <w:sz w:val="20"/>
+          <w:szCs w:val="20"/>
+        </w:rPr>
+        <w:br/>
+      </w:r>
+    </w:p>
+    <w:p>
+      <w:pPr>
+        <w:rPr>
+          <w:sz w:val="20"/>
+          <w:szCs w:val="20"/>
+        </w:rPr>
+      </w:pPr>
+      <w:r>
+        <w:rPr>
+          <w:sz w:val="20"/>
+          <w:szCs w:val="20"/>
+        </w:rPr>
+        <w:t>SDS ......................................................................................................................................................1</w:t>
+      </w:r>
+      <w:r>
+        <w:rPr>
+          <w:sz w:val="20"/>
+          <w:szCs w:val="20"/>
+        </w:rPr>
+        <w:t>2</w:t>
+      </w:r>
+    </w:p>
+    <w:p>
+      <w:pPr>
+        <w:rPr>
+          <w:sz w:val="20"/>
+          <w:szCs w:val="20"/>
+        </w:rPr>
+      </w:pPr>
+    </w:p>
+    <w:p>
+      <w:pPr>
+        <w:rPr>
+          <w:b/>
+          <w:sz w:val="20"/>
+          <w:szCs w:val="20"/>
+        </w:rPr>
+      </w:pPr>
+      <w:r>
+        <w:rPr>
+          <w:b/>
+          <w:sz w:val="20"/>
+          <w:szCs w:val="20"/>
+        </w:rPr>
+        <w:t>6. SYSTEM ARCHITECTURE .............................................................................................................1</w:t>
+      </w:r>
+      <w:r>
+        <w:rPr>
+          <w:b/>
+          <w:sz w:val="20"/>
+          <w:szCs w:val="20"/>
+        </w:rPr>
+        <w:t>2</w:t>
+      </w:r>
+    </w:p>
+    <w:p>
+      <w:pPr>
+        <w:rPr>
+          <w:sz w:val="20"/>
+          <w:szCs w:val="20"/>
+        </w:rPr>
+      </w:pPr>
+    </w:p>
+    <w:p>
+      <w:pPr>
+        <w:ind w:firstLine="720"/>
+        <w:rPr>
+          <w:sz w:val="20"/>
+          <w:szCs w:val="20"/>
+        </w:rPr>
+      </w:pPr>
+      <w:r>
+        <w:rPr>
+          <w:sz w:val="20"/>
+          <w:szCs w:val="20"/>
+        </w:rPr>
+        <w:t>6.1. SYSTEM LEVEL ARCHITECTURE .................................................................................1</w:t>
+      </w:r>
+      <w:r>
+        <w:rPr>
+          <w:sz w:val="20"/>
+          <w:szCs w:val="20"/>
+        </w:rPr>
+        <w:t>3</w:t>
+      </w:r>
+      <w:r>
+        <w:rPr>
+          <w:sz w:val="20"/>
+          <w:szCs w:val="20"/>
+        </w:rPr>
+        <w:br/>
+      </w:r>
+    </w:p>
+    <w:p>
+      <w:pPr>
+        <w:rPr>
+          <w:b/>
+          <w:sz w:val="20"/>
+          <w:szCs w:val="20"/>
+        </w:rPr>
+      </w:pPr>
+      <w:r>
+        <w:rPr>
+          <w:b/>
+          <w:sz w:val="20"/>
+          <w:szCs w:val="20"/>
+        </w:rPr>
+        <w:t>7. APPLICATION DESIGN ..................................................................................................................1</w:t>
+      </w:r>
+      <w:r>
+        <w:rPr>
+          <w:b/>
+          <w:sz w:val="20"/>
+          <w:szCs w:val="20"/>
+        </w:rPr>
+        <w:t>5</w:t>
+      </w:r>
+      <w:r>
+        <w:rPr>
+          <w:b/>
+          <w:sz w:val="20"/>
+          <w:szCs w:val="20"/>
+        </w:rPr>
+        <w:br/>
+      </w:r>
+    </w:p>
+    <w:p>
+      <w:pPr>
+        <w:rPr>
+          <w:b/>
+          <w:sz w:val="20"/>
+          <w:szCs w:val="20"/>
+        </w:rPr>
+      </w:pPr>
+      <w:r>
+        <w:rPr>
+          <w:b/>
+          <w:sz w:val="20"/>
+          <w:szCs w:val="20"/>
+        </w:rPr>
+        <w:t>8</w:t>
+      </w:r>
+      <w:r>
+        <w:rPr>
+          <w:b/>
           <w:sz w:val="20"/>
           <w:szCs w:val="20"/>
         </w:rPr>
@@ -772,1175 +1615,12 @@
       </w:r>
       <w:r>
         <w:rPr>
-          <w:sz w:val="20"/>
-          <w:szCs w:val="20"/>
-        </w:rPr>
-        <w:t>Definitions of Terms, Acronyms and Abbreviations</w:t>
-      </w:r>
-      <w:r>
-        <w:rPr>
-          <w:sz w:val="20"/>
-          <w:szCs w:val="20"/>
-        </w:rPr>
-        <w:t>............................................................</w:t>
-      </w:r>
-      <w:r>
-        <w:rPr>
-          <w:sz w:val="20"/>
-          <w:szCs w:val="20"/>
-        </w:rPr>
-        <w:t>3</w:t>
-      </w:r>
-    </w:p>
-    <w:p>
-      <w:pPr>
-        <w:ind w:firstLine="720"/>
-        <w:rPr>
-          <w:sz w:val="20"/>
-          <w:szCs w:val="20"/>
-        </w:rPr>
-      </w:pPr>
-      <w:r>
-        <w:rPr>
-          <w:sz w:val="20"/>
-          <w:szCs w:val="20"/>
-        </w:rPr>
-        <w:t>1.</w:t>
-      </w:r>
-      <w:r>
-        <w:rPr>
-          <w:sz w:val="20"/>
-          <w:szCs w:val="20"/>
-        </w:rPr>
-        <w:t>4</w:t>
-      </w:r>
-      <w:r>
-        <w:rPr>
-          <w:sz w:val="20"/>
-          <w:szCs w:val="20"/>
-        </w:rPr>
-        <w:t xml:space="preserve">. </w:t>
-      </w:r>
-      <w:r>
-        <w:rPr>
-          <w:sz w:val="20"/>
-          <w:szCs w:val="20"/>
-        </w:rPr>
-        <w:t>Document Convention</w:t>
-      </w:r>
-      <w:r>
-        <w:rPr>
-          <w:sz w:val="20"/>
-          <w:szCs w:val="20"/>
-        </w:rPr>
-        <w:t>..........................</w:t>
-      </w:r>
-      <w:r>
-        <w:rPr>
-          <w:sz w:val="20"/>
-          <w:szCs w:val="20"/>
-        </w:rPr>
-        <w:t xml:space="preserve"> </w:t>
-      </w:r>
-      <w:r>
-        <w:rPr>
-          <w:sz w:val="20"/>
-          <w:szCs w:val="20"/>
-        </w:rPr>
-        <w:t>.</w:t>
-      </w:r>
-      <w:r>
-        <w:rPr>
-          <w:sz w:val="20"/>
-          <w:szCs w:val="20"/>
-        </w:rPr>
-        <w:t>............................................................................</w:t>
-      </w:r>
-      <w:r>
-        <w:rPr>
-          <w:sz w:val="20"/>
-          <w:szCs w:val="20"/>
-        </w:rPr>
-        <w:t>3</w:t>
-      </w:r>
-    </w:p>
-    <w:p>
-      <w:pPr>
-        <w:rPr>
-          <w:sz w:val="20"/>
-          <w:szCs w:val="20"/>
-        </w:rPr>
-      </w:pPr>
-    </w:p>
-    <w:p>
-      <w:pPr>
-        <w:rPr>
-          <w:b/>
-          <w:sz w:val="20"/>
-          <w:szCs w:val="20"/>
-        </w:rPr>
-      </w:pPr>
-      <w:r>
-        <w:rPr>
-          <w:b/>
-          <w:sz w:val="20"/>
-          <w:szCs w:val="20"/>
-        </w:rPr>
-        <w:t>2. OVERALL SYSTEM DESCRIPTION.............................................</w:t>
-      </w:r>
-      <w:r>
-        <w:rPr>
-          <w:b/>
-          <w:sz w:val="20"/>
-          <w:szCs w:val="20"/>
-        </w:rPr>
-        <w:t>....................................................</w:t>
-      </w:r>
-      <w:r>
-        <w:rPr>
-          <w:b/>
-          <w:sz w:val="20"/>
-          <w:szCs w:val="20"/>
-        </w:rPr>
-        <w:t>4</w:t>
-      </w:r>
-    </w:p>
-    <w:p>
-      <w:pPr>
-        <w:rPr>
-          <w:sz w:val="20"/>
-          <w:szCs w:val="20"/>
-        </w:rPr>
-      </w:pPr>
-    </w:p>
-    <w:p>
-      <w:pPr>
-        <w:ind w:firstLine="720"/>
-        <w:rPr>
-          <w:sz w:val="20"/>
-          <w:szCs w:val="20"/>
-        </w:rPr>
-      </w:pPr>
-      <w:r>
-        <w:rPr>
-          <w:sz w:val="20"/>
-          <w:szCs w:val="20"/>
-        </w:rPr>
-        <w:t>2.1. Project Background.........................................................................</w:t>
-      </w:r>
-      <w:r>
-        <w:rPr>
-          <w:sz w:val="20"/>
-          <w:szCs w:val="20"/>
-        </w:rPr>
-        <w:t>.</w:t>
-      </w:r>
-      <w:r>
-        <w:rPr>
-          <w:sz w:val="20"/>
-          <w:szCs w:val="20"/>
-        </w:rPr>
-        <w:t>..............................</w:t>
-      </w:r>
-      <w:r>
-        <w:rPr>
-          <w:sz w:val="20"/>
-          <w:szCs w:val="20"/>
-        </w:rPr>
-        <w:t>.</w:t>
-      </w:r>
-      <w:r>
-        <w:rPr>
-          <w:sz w:val="20"/>
-          <w:szCs w:val="20"/>
-        </w:rPr>
-        <w:t>....</w:t>
-      </w:r>
-      <w:r>
-        <w:rPr>
-          <w:sz w:val="20"/>
-          <w:szCs w:val="20"/>
-        </w:rPr>
-        <w:t>4</w:t>
-      </w:r>
-    </w:p>
-    <w:p>
-      <w:pPr>
-        <w:ind w:firstLine="720"/>
-        <w:rPr>
-          <w:sz w:val="20"/>
-          <w:szCs w:val="20"/>
-        </w:rPr>
-      </w:pPr>
-      <w:r>
-        <w:rPr>
-          <w:sz w:val="20"/>
-          <w:szCs w:val="20"/>
-        </w:rPr>
-        <w:t>2.2. Project Scope ...................................</w:t>
-      </w:r>
-      <w:r>
-        <w:rPr>
-          <w:sz w:val="20"/>
-          <w:szCs w:val="20"/>
-        </w:rPr>
-        <w:t>......................</w:t>
-      </w:r>
-      <w:r>
-        <w:rPr>
-          <w:sz w:val="20"/>
-          <w:szCs w:val="20"/>
-        </w:rPr>
-        <w:t>.....................</w:t>
-      </w:r>
-      <w:r>
-        <w:rPr>
-          <w:sz w:val="20"/>
-          <w:szCs w:val="20"/>
-        </w:rPr>
-        <w:t>.........................</w:t>
-      </w:r>
-      <w:r>
-        <w:rPr>
-          <w:sz w:val="20"/>
-          <w:szCs w:val="20"/>
-        </w:rPr>
-        <w:t>...........</w:t>
-      </w:r>
-      <w:r>
-        <w:rPr>
-          <w:sz w:val="20"/>
-          <w:szCs w:val="20"/>
-        </w:rPr>
-        <w:t>.</w:t>
-      </w:r>
-      <w:r>
-        <w:rPr>
-          <w:sz w:val="20"/>
-          <w:szCs w:val="20"/>
-        </w:rPr>
-        <w:t>..</w:t>
-      </w:r>
-      <w:r>
-        <w:rPr>
-          <w:sz w:val="20"/>
-          <w:szCs w:val="20"/>
-        </w:rPr>
-        <w:t>4</w:t>
-      </w:r>
-    </w:p>
-    <w:p>
-      <w:pPr>
-        <w:ind w:firstLine="720"/>
-        <w:rPr>
-          <w:sz w:val="20"/>
-          <w:szCs w:val="20"/>
-        </w:rPr>
-      </w:pPr>
-      <w:r>
-        <w:rPr>
-          <w:sz w:val="20"/>
-          <w:szCs w:val="20"/>
-        </w:rPr>
-        <w:t xml:space="preserve">2.3. Not </w:t>
-      </w:r>
-      <w:proofErr w:type="gramStart"/>
-      <w:r>
-        <w:rPr>
-          <w:sz w:val="20"/>
-          <w:szCs w:val="20"/>
-        </w:rPr>
-        <w:t>In</w:t>
-      </w:r>
-      <w:proofErr w:type="gramEnd"/>
-      <w:r>
-        <w:rPr>
-          <w:sz w:val="20"/>
-          <w:szCs w:val="20"/>
-        </w:rPr>
-        <w:t xml:space="preserve"> Scope .......................................</w:t>
-      </w:r>
-      <w:r>
-        <w:rPr>
-          <w:sz w:val="20"/>
-          <w:szCs w:val="20"/>
-        </w:rPr>
-        <w:t>...................................................</w:t>
-      </w:r>
-      <w:r>
-        <w:rPr>
-          <w:sz w:val="20"/>
-          <w:szCs w:val="20"/>
-        </w:rPr>
-        <w:t>.</w:t>
-      </w:r>
-      <w:r>
-        <w:rPr>
-          <w:sz w:val="20"/>
-          <w:szCs w:val="20"/>
-        </w:rPr>
-        <w:t>...........................</w:t>
-      </w:r>
-      <w:r>
-        <w:rPr>
-          <w:sz w:val="20"/>
-          <w:szCs w:val="20"/>
-        </w:rPr>
-        <w:t>4</w:t>
-      </w:r>
-    </w:p>
-    <w:p>
-      <w:pPr>
-        <w:ind w:firstLine="720"/>
-        <w:rPr>
-          <w:sz w:val="20"/>
-          <w:szCs w:val="20"/>
-        </w:rPr>
-      </w:pPr>
-      <w:r>
-        <w:rPr>
-          <w:sz w:val="20"/>
-          <w:szCs w:val="20"/>
-        </w:rPr>
-        <w:t>2.4. Pro</w:t>
-      </w:r>
-      <w:r>
-        <w:rPr>
-          <w:sz w:val="20"/>
-          <w:szCs w:val="20"/>
-        </w:rPr>
-        <w:t>ject Objectives ....................................................................................</w:t>
-      </w:r>
-      <w:r>
-        <w:rPr>
-          <w:sz w:val="20"/>
-          <w:szCs w:val="20"/>
-        </w:rPr>
-        <w:t>..........................</w:t>
-      </w:r>
-      <w:r>
-        <w:rPr>
-          <w:sz w:val="20"/>
-          <w:szCs w:val="20"/>
-        </w:rPr>
-        <w:t>4</w:t>
-      </w:r>
-    </w:p>
-    <w:p>
-      <w:pPr>
-        <w:ind w:firstLine="720"/>
-        <w:rPr>
-          <w:sz w:val="20"/>
-          <w:szCs w:val="20"/>
-        </w:rPr>
-      </w:pPr>
-      <w:r>
-        <w:rPr>
-          <w:sz w:val="20"/>
-          <w:szCs w:val="20"/>
-        </w:rPr>
-        <w:t>2.5. Stakeholders ........................................................................................</w:t>
-      </w:r>
-      <w:r>
-        <w:rPr>
-          <w:sz w:val="20"/>
-          <w:szCs w:val="20"/>
-        </w:rPr>
-        <w:t>..............................</w:t>
-      </w:r>
-      <w:r>
-        <w:rPr>
-          <w:sz w:val="20"/>
-          <w:szCs w:val="20"/>
-        </w:rPr>
-        <w:t>5</w:t>
-      </w:r>
-    </w:p>
-    <w:p>
-      <w:pPr>
-        <w:ind w:firstLine="720"/>
-        <w:rPr>
-          <w:sz w:val="20"/>
-          <w:szCs w:val="20"/>
-        </w:rPr>
-      </w:pPr>
-      <w:r>
-        <w:rPr>
-          <w:sz w:val="20"/>
-          <w:szCs w:val="20"/>
-        </w:rPr>
-        <w:t>2.6. Operating Environment .............................................................</w:t>
-      </w:r>
-      <w:r>
-        <w:rPr>
-          <w:sz w:val="20"/>
-          <w:szCs w:val="20"/>
-        </w:rPr>
-        <w:t>.........................................</w:t>
-      </w:r>
-      <w:r>
-        <w:rPr>
-          <w:sz w:val="20"/>
-          <w:szCs w:val="20"/>
-        </w:rPr>
-        <w:t>5</w:t>
-      </w:r>
-    </w:p>
-    <w:p>
-      <w:pPr>
-        <w:ind w:firstLine="720"/>
-        <w:rPr>
-          <w:sz w:val="20"/>
-          <w:szCs w:val="20"/>
-        </w:rPr>
-      </w:pPr>
-      <w:r>
-        <w:rPr>
-          <w:sz w:val="20"/>
-          <w:szCs w:val="20"/>
-        </w:rPr>
-        <w:t>2.7. System Constraints...............................................</w:t>
-      </w:r>
-      <w:r>
-        <w:rPr>
-          <w:sz w:val="20"/>
-          <w:szCs w:val="20"/>
-        </w:rPr>
-        <w:t>.............................</w:t>
-      </w:r>
-      <w:r>
-        <w:rPr>
-          <w:sz w:val="20"/>
-          <w:szCs w:val="20"/>
-        </w:rPr>
-        <w:t>.................................</w:t>
-      </w:r>
-      <w:r>
-        <w:rPr>
-          <w:sz w:val="20"/>
-          <w:szCs w:val="20"/>
-        </w:rPr>
-        <w:t>5</w:t>
-      </w:r>
-    </w:p>
-    <w:p>
-      <w:pPr>
-        <w:ind w:firstLine="720"/>
-        <w:rPr>
-          <w:sz w:val="20"/>
-          <w:szCs w:val="20"/>
-        </w:rPr>
-      </w:pPr>
-      <w:r>
-        <w:rPr>
-          <w:sz w:val="20"/>
-          <w:szCs w:val="20"/>
-        </w:rPr>
-        <w:t>2.8. Assumptions &amp; Dependencies .....................</w:t>
-      </w:r>
-      <w:r>
-        <w:rPr>
-          <w:sz w:val="20"/>
-          <w:szCs w:val="20"/>
-        </w:rPr>
-        <w:t>.................................................</w:t>
-      </w:r>
-      <w:r>
-        <w:rPr>
-          <w:sz w:val="20"/>
-          <w:szCs w:val="20"/>
-        </w:rPr>
-        <w:t>.....................</w:t>
-      </w:r>
-      <w:r>
-        <w:rPr>
-          <w:sz w:val="20"/>
-          <w:szCs w:val="20"/>
-        </w:rPr>
-        <w:t>5</w:t>
-      </w:r>
-    </w:p>
-    <w:p>
-      <w:pPr>
-        <w:rPr>
-          <w:sz w:val="20"/>
-          <w:szCs w:val="20"/>
-        </w:rPr>
-      </w:pPr>
-    </w:p>
-    <w:p>
-      <w:pPr>
-        <w:rPr>
-          <w:b/>
-          <w:sz w:val="20"/>
-          <w:szCs w:val="20"/>
-        </w:rPr>
-      </w:pPr>
-      <w:r>
-        <w:rPr>
-          <w:b/>
-          <w:sz w:val="20"/>
-          <w:szCs w:val="20"/>
-        </w:rPr>
-        <w:t>3. EXTERNAL INTERFACE REQUIREMENTS................................................</w:t>
-      </w:r>
-      <w:r>
-        <w:rPr>
-          <w:b/>
-          <w:sz w:val="20"/>
-          <w:szCs w:val="20"/>
-        </w:rPr>
-        <w:t>.....................................</w:t>
-      </w:r>
-      <w:r>
-        <w:rPr>
-          <w:b/>
-          <w:sz w:val="20"/>
-          <w:szCs w:val="20"/>
-        </w:rPr>
-        <w:t>6</w:t>
-      </w:r>
-    </w:p>
-    <w:p>
-      <w:pPr>
-        <w:rPr>
-          <w:sz w:val="20"/>
-          <w:szCs w:val="20"/>
-        </w:rPr>
-      </w:pPr>
-    </w:p>
-    <w:p>
-      <w:pPr>
-        <w:ind w:firstLine="720"/>
-        <w:rPr>
-          <w:sz w:val="20"/>
-          <w:szCs w:val="20"/>
-        </w:rPr>
-      </w:pPr>
-      <w:r>
-        <w:rPr>
-          <w:sz w:val="20"/>
-          <w:szCs w:val="20"/>
-        </w:rPr>
-        <w:t xml:space="preserve">3.1. Hardware Interfaces </w:t>
-      </w:r>
-      <w:r>
-        <w:rPr>
-          <w:sz w:val="20"/>
-          <w:szCs w:val="20"/>
-        </w:rPr>
-        <w:t>................................................................................</w:t>
-      </w:r>
-      <w:r>
-        <w:rPr>
-          <w:sz w:val="20"/>
-          <w:szCs w:val="20"/>
-        </w:rPr>
-        <w:t>....</w:t>
-      </w:r>
-      <w:r>
-        <w:rPr>
-          <w:sz w:val="20"/>
-          <w:szCs w:val="20"/>
-        </w:rPr>
-        <w:t>.......................</w:t>
-      </w:r>
-      <w:r>
-        <w:rPr>
-          <w:sz w:val="20"/>
-          <w:szCs w:val="20"/>
-        </w:rPr>
-        <w:t>6</w:t>
-      </w:r>
-    </w:p>
-    <w:p>
-      <w:pPr>
-        <w:ind w:firstLine="720"/>
-        <w:rPr>
-          <w:sz w:val="20"/>
-          <w:szCs w:val="20"/>
-        </w:rPr>
-      </w:pPr>
-      <w:r>
-        <w:rPr>
-          <w:sz w:val="20"/>
-          <w:szCs w:val="20"/>
-        </w:rPr>
-        <w:t>3.2. Software Interfaces.........................................................................</w:t>
-      </w:r>
-      <w:r>
-        <w:rPr>
-          <w:sz w:val="20"/>
-          <w:szCs w:val="20"/>
-        </w:rPr>
-        <w:t>.</w:t>
-      </w:r>
-      <w:r>
-        <w:rPr>
-          <w:sz w:val="20"/>
-          <w:szCs w:val="20"/>
-        </w:rPr>
-        <w:t>..</w:t>
-      </w:r>
-      <w:r>
-        <w:rPr>
-          <w:sz w:val="20"/>
-          <w:szCs w:val="20"/>
-        </w:rPr>
-        <w:t>.....</w:t>
-      </w:r>
-      <w:r>
-        <w:rPr>
-          <w:sz w:val="20"/>
-          <w:szCs w:val="20"/>
-        </w:rPr>
-        <w:t>............................</w:t>
-      </w:r>
-      <w:r>
-        <w:rPr>
-          <w:sz w:val="20"/>
-          <w:szCs w:val="20"/>
-        </w:rPr>
-        <w:t>6</w:t>
-      </w:r>
-    </w:p>
-    <w:p>
-      <w:pPr>
-        <w:ind w:firstLine="720"/>
-        <w:rPr>
-          <w:sz w:val="20"/>
-          <w:szCs w:val="20"/>
-        </w:rPr>
-      </w:pPr>
-      <w:r>
-        <w:rPr>
-          <w:sz w:val="20"/>
-          <w:szCs w:val="20"/>
-        </w:rPr>
-        <w:t>3.3. Communications Interfaces ..................................................................................</w:t>
-      </w:r>
-      <w:r>
-        <w:rPr>
-          <w:sz w:val="20"/>
-          <w:szCs w:val="20"/>
-        </w:rPr>
-        <w:t>.............</w:t>
-      </w:r>
-      <w:r>
-        <w:rPr>
-          <w:sz w:val="20"/>
-          <w:szCs w:val="20"/>
-        </w:rPr>
-        <w:t>6</w:t>
-      </w:r>
-    </w:p>
-    <w:p>
-      <w:pPr>
-        <w:rPr>
-          <w:sz w:val="20"/>
-          <w:szCs w:val="20"/>
-        </w:rPr>
-      </w:pPr>
-    </w:p>
-    <w:p>
-      <w:pPr>
-        <w:rPr>
-          <w:b/>
-          <w:sz w:val="20"/>
-          <w:szCs w:val="20"/>
-        </w:rPr>
-      </w:pPr>
-      <w:r>
-        <w:rPr>
-          <w:b/>
-          <w:sz w:val="20"/>
-          <w:szCs w:val="20"/>
-        </w:rPr>
-        <w:t>4. FUNCTIONAL REQUIREMENTS.............</w:t>
-      </w:r>
-      <w:r>
-        <w:rPr>
-          <w:b/>
-          <w:sz w:val="20"/>
-          <w:szCs w:val="20"/>
-        </w:rPr>
-        <w:t>..........................................................................................</w:t>
-      </w:r>
-      <w:r>
-        <w:rPr>
-          <w:b/>
-          <w:sz w:val="20"/>
-          <w:szCs w:val="20"/>
-        </w:rPr>
-        <w:t>7</w:t>
-      </w:r>
-    </w:p>
-    <w:p>
-      <w:pPr>
-        <w:rPr>
-          <w:sz w:val="20"/>
-          <w:szCs w:val="20"/>
-        </w:rPr>
-      </w:pPr>
-    </w:p>
-    <w:p>
-      <w:pPr>
-        <w:ind w:firstLine="720"/>
-        <w:rPr>
-          <w:sz w:val="20"/>
-          <w:szCs w:val="20"/>
-        </w:rPr>
-      </w:pPr>
-      <w:r>
-        <w:rPr>
-          <w:sz w:val="20"/>
-          <w:szCs w:val="20"/>
-        </w:rPr>
-        <w:t>4.1. FUNCTIONAL HIERARCHY ....................................................................</w:t>
-      </w:r>
-      <w:r>
-        <w:rPr>
-          <w:sz w:val="20"/>
-          <w:szCs w:val="20"/>
-        </w:rPr>
-        <w:t>..........................</w:t>
-      </w:r>
-      <w:r>
-        <w:rPr>
-          <w:sz w:val="20"/>
-          <w:szCs w:val="20"/>
-        </w:rPr>
-        <w:t>7</w:t>
-      </w:r>
-    </w:p>
-    <w:p>
-      <w:pPr>
-        <w:ind w:firstLine="720"/>
-        <w:rPr>
-          <w:sz w:val="20"/>
-          <w:szCs w:val="20"/>
-        </w:rPr>
-      </w:pPr>
-      <w:r>
-        <w:rPr>
-          <w:sz w:val="20"/>
-          <w:szCs w:val="20"/>
-        </w:rPr>
-        <w:t>4.2. Use Cases..............</w:t>
-      </w:r>
-      <w:r>
-        <w:rPr>
-          <w:sz w:val="20"/>
-          <w:szCs w:val="20"/>
-        </w:rPr>
-        <w:t>............................................................</w:t>
-      </w:r>
-      <w:r>
-        <w:rPr>
-          <w:sz w:val="20"/>
-          <w:szCs w:val="20"/>
-        </w:rPr>
-        <w:t>............</w:t>
-      </w:r>
-      <w:r>
-        <w:rPr>
-          <w:sz w:val="20"/>
-          <w:szCs w:val="20"/>
-        </w:rPr>
-        <w:t>....................................</w:t>
-      </w:r>
-      <w:r>
-        <w:rPr>
-          <w:sz w:val="20"/>
-          <w:szCs w:val="20"/>
-        </w:rPr>
-        <w:t>7</w:t>
-      </w:r>
-    </w:p>
-    <w:p>
-      <w:pPr>
-        <w:rPr>
-          <w:sz w:val="20"/>
-          <w:szCs w:val="20"/>
-        </w:rPr>
-      </w:pPr>
-    </w:p>
-    <w:p>
-      <w:pPr>
-        <w:rPr>
-          <w:b/>
-          <w:sz w:val="20"/>
-          <w:szCs w:val="20"/>
-        </w:rPr>
-      </w:pPr>
-      <w:r>
-        <w:rPr>
-          <w:b/>
-          <w:sz w:val="20"/>
-          <w:szCs w:val="20"/>
-        </w:rPr>
-        <w:t>5. NON-FUNCTIONAL REQUIREMENTS.............................................................................................9</w:t>
-      </w:r>
-    </w:p>
-    <w:p>
-      <w:pPr>
-        <w:rPr>
-          <w:sz w:val="20"/>
-          <w:szCs w:val="20"/>
-        </w:rPr>
-      </w:pPr>
-    </w:p>
-    <w:p>
-      <w:pPr>
-        <w:ind w:firstLine="720"/>
-        <w:rPr>
-          <w:sz w:val="20"/>
-          <w:szCs w:val="20"/>
-        </w:rPr>
-      </w:pPr>
-      <w:r>
-        <w:rPr>
-          <w:sz w:val="20"/>
-          <w:szCs w:val="20"/>
-        </w:rPr>
-        <w:t>5.1. Performance Requirements....................................................................</w:t>
-      </w:r>
-      <w:r>
-        <w:rPr>
-          <w:sz w:val="20"/>
-          <w:szCs w:val="20"/>
-        </w:rPr>
-        <w:t>...........</w:t>
-      </w:r>
-      <w:r>
-        <w:rPr>
-          <w:sz w:val="20"/>
-          <w:szCs w:val="20"/>
-        </w:rPr>
-        <w:t>.................9</w:t>
-      </w:r>
-    </w:p>
-    <w:p>
-      <w:pPr>
-        <w:ind w:firstLine="720"/>
-        <w:rPr>
-          <w:sz w:val="20"/>
-          <w:szCs w:val="20"/>
-        </w:rPr>
-      </w:pPr>
-      <w:r>
-        <w:rPr>
-          <w:sz w:val="20"/>
-          <w:szCs w:val="20"/>
-        </w:rPr>
-        <w:t>5.2. Safety Requirements ...............................................................................</w:t>
-      </w:r>
-      <w:r>
-        <w:rPr>
-          <w:sz w:val="20"/>
-          <w:szCs w:val="20"/>
-        </w:rPr>
-        <w:t>....</w:t>
-      </w:r>
-      <w:r>
-        <w:rPr>
-          <w:sz w:val="20"/>
-          <w:szCs w:val="20"/>
-        </w:rPr>
-        <w:t>......................9</w:t>
-      </w:r>
-    </w:p>
-    <w:p>
-      <w:pPr>
-        <w:ind w:firstLine="720"/>
-        <w:rPr>
-          <w:sz w:val="20"/>
-          <w:szCs w:val="20"/>
-        </w:rPr>
-      </w:pPr>
-      <w:r>
-        <w:rPr>
-          <w:sz w:val="20"/>
-          <w:szCs w:val="20"/>
-        </w:rPr>
-        <w:t>5.3. Security Requirements .........................................</w:t>
-      </w:r>
-      <w:r>
-        <w:rPr>
-          <w:sz w:val="20"/>
-          <w:szCs w:val="20"/>
-        </w:rPr>
-        <w:t>....................</w:t>
-      </w:r>
-      <w:r>
-        <w:rPr>
-          <w:sz w:val="20"/>
-          <w:szCs w:val="20"/>
-        </w:rPr>
-        <w:t>..........................................9</w:t>
-      </w:r>
-    </w:p>
-    <w:p>
-      <w:pPr>
-        <w:ind w:firstLine="720"/>
-        <w:rPr>
-          <w:sz w:val="20"/>
-          <w:szCs w:val="20"/>
-        </w:rPr>
-      </w:pPr>
-      <w:r>
-        <w:rPr>
-          <w:sz w:val="20"/>
-          <w:szCs w:val="20"/>
-        </w:rPr>
-        <w:t>5.4. User Documentation...........................................................................</w:t>
-      </w:r>
-      <w:r>
-        <w:rPr>
-          <w:sz w:val="20"/>
-          <w:szCs w:val="20"/>
-        </w:rPr>
-        <w:t>...</w:t>
-      </w:r>
-      <w:r>
-        <w:rPr>
-          <w:sz w:val="20"/>
-          <w:szCs w:val="20"/>
-        </w:rPr>
-        <w:t>.......</w:t>
-      </w:r>
-      <w:r>
-        <w:rPr>
-          <w:sz w:val="20"/>
-          <w:szCs w:val="20"/>
-        </w:rPr>
-        <w:t>......................9</w:t>
-      </w:r>
-      <w:r>
-        <w:rPr>
-          <w:sz w:val="20"/>
-          <w:szCs w:val="20"/>
-        </w:rPr>
-        <w:br/>
-      </w:r>
-    </w:p>
-    <w:p>
-      <w:pPr>
-        <w:rPr>
-          <w:sz w:val="20"/>
-          <w:szCs w:val="20"/>
-        </w:rPr>
-      </w:pPr>
-      <w:r>
-        <w:rPr>
-          <w:sz w:val="20"/>
-          <w:szCs w:val="20"/>
-        </w:rPr>
-        <w:t>SDS ..............</w:t>
-      </w:r>
-      <w:r>
-        <w:rPr>
-          <w:sz w:val="20"/>
-          <w:szCs w:val="20"/>
-        </w:rPr>
-        <w:t>............</w:t>
-      </w:r>
-      <w:r>
-        <w:rPr>
-          <w:sz w:val="20"/>
-          <w:szCs w:val="20"/>
-        </w:rPr>
-        <w:t>.........................</w:t>
-      </w:r>
-      <w:r>
-        <w:rPr>
-          <w:sz w:val="20"/>
-          <w:szCs w:val="20"/>
-        </w:rPr>
-        <w:t>.................</w:t>
-      </w:r>
-      <w:r>
-        <w:rPr>
-          <w:sz w:val="20"/>
-          <w:szCs w:val="20"/>
-        </w:rPr>
-        <w:t>..............................</w:t>
-      </w:r>
-      <w:r>
-        <w:rPr>
-          <w:sz w:val="20"/>
-          <w:szCs w:val="20"/>
-        </w:rPr>
-        <w:t>....................................................10</w:t>
-      </w:r>
-    </w:p>
-    <w:p>
-      <w:pPr>
-        <w:rPr>
-          <w:sz w:val="20"/>
-          <w:szCs w:val="20"/>
-        </w:rPr>
-      </w:pPr>
-    </w:p>
-    <w:p>
-      <w:pPr>
-        <w:rPr>
-          <w:b/>
-          <w:sz w:val="20"/>
-          <w:szCs w:val="20"/>
-        </w:rPr>
-      </w:pPr>
-      <w:r>
-        <w:rPr>
-          <w:b/>
-          <w:sz w:val="20"/>
-          <w:szCs w:val="20"/>
-        </w:rPr>
-        <w:t>6. SYSTEM ARCHITECTURE .....................................................................................</w:t>
-      </w:r>
-      <w:r>
-        <w:rPr>
-          <w:b/>
-          <w:sz w:val="20"/>
-          <w:szCs w:val="20"/>
-        </w:rPr>
-        <w:t>........................11</w:t>
-      </w:r>
-    </w:p>
-    <w:p>
-      <w:pPr>
-        <w:rPr>
-          <w:sz w:val="20"/>
-          <w:szCs w:val="20"/>
-        </w:rPr>
-      </w:pPr>
-    </w:p>
-    <w:p>
-      <w:pPr>
-        <w:ind w:firstLine="720"/>
-        <w:rPr>
-          <w:sz w:val="20"/>
-          <w:szCs w:val="20"/>
-        </w:rPr>
-      </w:pPr>
-      <w:r>
-        <w:rPr>
-          <w:sz w:val="20"/>
-          <w:szCs w:val="20"/>
-        </w:rPr>
-        <w:t>6.1. SYSTEM LEVEL ARCHITECTURE ...........................................................</w:t>
-      </w:r>
-      <w:r>
-        <w:rPr>
-          <w:sz w:val="20"/>
-          <w:szCs w:val="20"/>
-        </w:rPr>
-        <w:t>.</w:t>
-      </w:r>
-      <w:r>
-        <w:rPr>
-          <w:sz w:val="20"/>
-          <w:szCs w:val="20"/>
-        </w:rPr>
-        <w:t>.....................11</w:t>
-      </w:r>
-      <w:r>
-        <w:rPr>
-          <w:sz w:val="20"/>
-          <w:szCs w:val="20"/>
-        </w:rPr>
-        <w:br/>
-      </w:r>
-    </w:p>
-    <w:p>
-      <w:pPr>
-        <w:rPr>
-          <w:b/>
-          <w:sz w:val="20"/>
-          <w:szCs w:val="20"/>
-        </w:rPr>
-      </w:pPr>
-      <w:r>
-        <w:rPr>
-          <w:b/>
-          <w:sz w:val="20"/>
-          <w:szCs w:val="20"/>
-        </w:rPr>
-        <w:t>7. APPLICATION DESIGN ............</w:t>
-      </w:r>
-      <w:r>
-        <w:rPr>
-          <w:b/>
-          <w:sz w:val="20"/>
-          <w:szCs w:val="20"/>
-        </w:rPr>
-        <w:t>.</w:t>
-      </w:r>
-      <w:r>
-        <w:rPr>
-          <w:b/>
-          <w:sz w:val="20"/>
-          <w:szCs w:val="20"/>
-        </w:rPr>
-        <w:t>.</w:t>
-      </w:r>
-      <w:r>
-        <w:rPr>
-          <w:b/>
-          <w:sz w:val="20"/>
-          <w:szCs w:val="20"/>
-        </w:rPr>
-        <w:t>.</w:t>
-      </w:r>
-      <w:r>
-        <w:rPr>
-          <w:b/>
-          <w:sz w:val="20"/>
-          <w:szCs w:val="20"/>
-        </w:rPr>
-        <w:t>.</w:t>
-      </w:r>
-      <w:r>
-        <w:rPr>
-          <w:b/>
-          <w:sz w:val="20"/>
-          <w:szCs w:val="20"/>
-        </w:rPr>
-        <w:t>.</w:t>
-      </w:r>
-      <w:r>
-        <w:rPr>
-          <w:b/>
-          <w:sz w:val="20"/>
-          <w:szCs w:val="20"/>
-        </w:rPr>
-        <w:t>.................</w:t>
-      </w:r>
-      <w:r>
-        <w:rPr>
-          <w:b/>
-          <w:sz w:val="20"/>
-          <w:szCs w:val="20"/>
-        </w:rPr>
-        <w:t>................................................................................12</w:t>
-      </w:r>
-      <w:r>
-        <w:rPr>
-          <w:b/>
-          <w:sz w:val="20"/>
-          <w:szCs w:val="20"/>
-        </w:rPr>
-        <w:br/>
-      </w:r>
-    </w:p>
-    <w:p>
-      <w:pPr>
-        <w:rPr>
-          <w:b/>
-          <w:sz w:val="20"/>
-          <w:szCs w:val="20"/>
-        </w:rPr>
-      </w:pPr>
+          <w:b/>
+          <w:sz w:val="20"/>
+          <w:szCs w:val="20"/>
+        </w:rPr>
+        <w:t>REFERENCES ................................................................................................................................1</w:t>
+      </w:r>
       <w:r>
         <w:rPr>
           <w:b/>
@@ -1949,47 +1629,15 @@
         </w:rPr>
         <w:t>8</w:t>
       </w:r>
-      <w:r>
-        <w:rPr>
-          <w:b/>
-          <w:sz w:val="20"/>
-          <w:szCs w:val="20"/>
-        </w:rPr>
-        <w:t xml:space="preserve">. </w:t>
-      </w:r>
-      <w:r>
-        <w:rPr>
-          <w:b/>
-          <w:sz w:val="20"/>
-          <w:szCs w:val="20"/>
-        </w:rPr>
-        <w:t>REFERENCES .........................................................</w:t>
-      </w:r>
-      <w:r>
-        <w:rPr>
-          <w:b/>
-          <w:sz w:val="20"/>
-          <w:szCs w:val="20"/>
-        </w:rPr>
-        <w:t>.......................................................................13</w:t>
-      </w:r>
-    </w:p>
-    <w:p>
-      <w:pPr>
-        <w:rPr>
-          <w:b/>
-          <w:sz w:val="20"/>
-          <w:szCs w:val="20"/>
-        </w:rPr>
-      </w:pPr>
-      <w:r>
-        <w:rPr>
-          <w:b/>
-          <w:sz w:val="20"/>
-          <w:szCs w:val="20"/>
-        </w:rPr>
-        <w:br w:type="page"/>
-      </w:r>
+    </w:p>
+    <w:p>
+      <w:pPr>
+        <w:rPr>
+          <w:b/>
+          <w:sz w:val="20"/>
+          <w:szCs w:val="20"/>
+        </w:rPr>
+      </w:pPr>
     </w:p>
     <w:p>
       <w:pPr>
@@ -2047,10 +1695,7 @@
         <w:ind w:left="1440"/>
       </w:pPr>
       <w:r>
-        <w:t>The purpose of this document is to give an outline about the workout tracker app which is specifically designed to get you fit according to your body type and requirements. This document covers the major and minor details related to the application, its de</w:t>
-      </w:r>
-      <w:r>
-        <w:t>velopment and implementation.</w:t>
+        <w:t>The purpose of this document is to give an outline about the workout tracker app which is specifically designed to get you fit according to your body type and requirements. This document covers the major and minor details related to the application, its development and implementation.</w:t>
       </w:r>
       <w:r>
         <w:br/>
@@ -2248,15 +1893,7 @@
           <w:sz w:val="28"/>
           <w:szCs w:val="28"/>
         </w:rPr>
-        <w:t>D</w:t>
-      </w:r>
-      <w:r>
-        <w:rPr>
-          <w:b/>
-          <w:sz w:val="28"/>
-          <w:szCs w:val="28"/>
-        </w:rPr>
-        <w:t>ocument Convention</w:t>
+        <w:t>Document Convention</w:t>
       </w:r>
     </w:p>
     <w:p>
@@ -2405,10 +2042,7 @@
         <w:br/>
       </w:r>
       <w:r>
-        <w:t>The Workout Tracker app is designed to present a customized workout routine based upon the users’ choices. We offer three plans: home exercise, powerlifting, and bodybuilding. The user will select a custom plan out of these only. Furthermore, the Workout Tracker app will provide a customized diet plan as well to cater the daily body requirement in order fully maximize the results obtained after a dedicated time period. It also considers diabetic and lactose intolerant users and provide them with a diet plan suitable to nurture them throughout the time period</w:t>
-      </w:r>
-      <w:r>
-        <w:t>.</w:t>
+        <w:t>The Workout Tracker app is designed to present a customized workout routine based upon the users’ choices. We offer three plans: home exercise, powerlifting, and bodybuilding. The user will select a custom plan out of these only. Furthermore, the Workout Tracker app will provide a customized diet plan as well to cater the daily body requirement in order fully maximize the results obtained after a dedicated time period. It also considers diabetic and lactose intolerant users and provide them with a diet plan suitable to nurture them throughout the time period.</w:t>
       </w:r>
       <w:r>
         <w:rPr>
@@ -2544,10 +2178,7 @@
         <w:br/>
       </w:r>
       <w:r>
-        <w:t>The Stakeholders for this project include: the customers, the designers (UI designs), the developers (both frontend and backend), the researchers, and the owner/manager</w:t>
-      </w:r>
-      <w:r>
-        <w:t>.</w:t>
+        <w:t>The Stakeholders for this project include: the customers, the designers (UI designs), the developers (both frontend and backend), the researchers, and the owner/manager.</w:t>
       </w:r>
       <w:r>
         <w:br/>
@@ -2582,31 +2213,7 @@
         <w:br/>
       </w:r>
       <w:r>
-        <w:t xml:space="preserve">The Workout tracker app is designed to work on </w:t>
-      </w:r>
-      <w:r>
-        <w:t>the</w:t>
-      </w:r>
-      <w:r>
-        <w:t xml:space="preserve"> </w:t>
-      </w:r>
-      <w:r>
-        <w:t>A</w:t>
-      </w:r>
-      <w:r>
-        <w:t>ndroid operating</w:t>
-      </w:r>
-      <w:r>
-        <w:t xml:space="preserve"> system, with a future iOS port</w:t>
-      </w:r>
-      <w:r>
-        <w:t xml:space="preserve"> as it takes its implementation from flutter and dart platforms</w:t>
-      </w:r>
-      <w:r>
-        <w:t>, which are platform agnostic</w:t>
-      </w:r>
-      <w:r>
-        <w:t>.</w:t>
+        <w:t>The Workout tracker app is designed to work on the Android operating system, with a future iOS port as it takes its implementation from flutter and dart platforms, which are platform agnostic.</w:t>
       </w:r>
       <w:r>
         <w:br/>
@@ -2661,10 +2268,7 @@
         <w:t>Hardware Constraints:</w:t>
       </w:r>
       <w:r>
-        <w:t xml:space="preserve"> The Workout Tracker App does not support desktop-based systems</w:t>
-      </w:r>
-      <w:r>
-        <w:t>, and requires a touch display.</w:t>
+        <w:t xml:space="preserve"> The Workout Tracker App does not support desktop-based systems, and requires a touch display.</w:t>
       </w:r>
       <w:r>
         <w:br/>
@@ -2677,13 +2281,7 @@
         <w:t>Cultural constraints:</w:t>
       </w:r>
       <w:r>
-        <w:t xml:space="preserve"> The Workout Tracker App only support</w:t>
-      </w:r>
-      <w:r>
-        <w:t>s</w:t>
-      </w:r>
-      <w:r>
-        <w:t xml:space="preserve"> English as primary mode of communication</w:t>
+        <w:t xml:space="preserve"> The Workout Tracker App only supports English as primary mode of communication</w:t>
       </w:r>
       <w:r>
         <w:br/>
@@ -2696,19 +2294,7 @@
         <w:t>User constraints:</w:t>
       </w:r>
       <w:r>
-        <w:t xml:space="preserve"> The Workout Tracker App is designed for </w:t>
-      </w:r>
-      <w:r>
-        <w:t xml:space="preserve">age </w:t>
-      </w:r>
-      <w:r>
-        <w:t>1</w:t>
-      </w:r>
-      <w:r>
-        <w:t>3</w:t>
-      </w:r>
-      <w:r>
-        <w:t>+ users only</w:t>
+        <w:t xml:space="preserve"> The Workout Tracker App is designed for age 13+ users only</w:t>
       </w:r>
       <w:r>
         <w:br/>
@@ -2833,10 +2419,7 @@
         </w:numPr>
       </w:pPr>
       <w:r>
-        <w:t>1.2 GHz Proces</w:t>
-      </w:r>
-      <w:r>
-        <w:t>sor</w:t>
+        <w:t>1.2 GHz Processor</w:t>
       </w:r>
     </w:p>
     <w:p>
@@ -2875,10 +2458,7 @@
         <w:t>4”</w:t>
       </w:r>
       <w:r>
-        <w:t xml:space="preserve"> </w:t>
-      </w:r>
-      <w:r>
-        <w:t>Device</w:t>
+        <w:t xml:space="preserve"> Device</w:t>
       </w:r>
       <w:r>
         <w:t xml:space="preserve"> Display with minimum Resolution 1280*720</w:t>
@@ -3034,13 +2614,13 @@
           <w:noProof/>
         </w:rPr>
         <w:drawing>
-          <wp:anchor distT="0" distB="0" distL="114300" distR="114300" simplePos="0" relativeHeight="251659264" behindDoc="0" locked="0" layoutInCell="1" allowOverlap="1" wp14:anchorId="625EA6F5" wp14:editId="77EBCA52">
+          <wp:anchor distT="0" distB="0" distL="114300" distR="114300" simplePos="0" relativeHeight="251659264" behindDoc="0" locked="0" layoutInCell="1" allowOverlap="1" wp14:anchorId="625EA6F5" wp14:editId="37DAAAA2">
             <wp:simplePos x="0" y="0"/>
-            <wp:positionH relativeFrom="column">
-              <wp:posOffset>23219</wp:posOffset>
+            <wp:positionH relativeFrom="margin">
+              <wp:align>right</wp:align>
             </wp:positionH>
             <wp:positionV relativeFrom="paragraph">
-              <wp:posOffset>241631</wp:posOffset>
+              <wp:posOffset>327289</wp:posOffset>
             </wp:positionV>
             <wp:extent cx="5733415" cy="4330065"/>
             <wp:effectExtent l="0" t="0" r="635" b="0"/>
@@ -3138,11 +2718,111 @@
       </w:pPr>
       <w:r>
         <w:rPr>
+          <w:noProof/>
+        </w:rPr>
+        <w:drawing>
+          <wp:anchor distT="0" distB="0" distL="114300" distR="114300" simplePos="0" relativeHeight="251664384" behindDoc="0" locked="0" layoutInCell="1" allowOverlap="1" wp14:anchorId="1524293C" wp14:editId="230FAA85">
+            <wp:simplePos x="0" y="0"/>
+            <wp:positionH relativeFrom="margin">
+              <wp:align>center</wp:align>
+            </wp:positionH>
+            <wp:positionV relativeFrom="paragraph">
+              <wp:posOffset>542925</wp:posOffset>
+            </wp:positionV>
+            <wp:extent cx="7026003" cy="4934310"/>
+            <wp:effectExtent l="0" t="0" r="3810" b="0"/>
+            <wp:wrapTopAndBottom/>
+            <wp:docPr id="2" name="Picture 2"/>
+            <wp:cNvGraphicFramePr>
+              <a:graphicFrameLocks xmlns:a="http://schemas.openxmlformats.org/drawingml/2006/main" noChangeAspect="1"/>
+            </wp:cNvGraphicFramePr>
+            <a:graphic xmlns:a="http://schemas.openxmlformats.org/drawingml/2006/main">
+              <a:graphicData uri="http://schemas.openxmlformats.org/drawingml/2006/picture">
+                <pic:pic xmlns:pic="http://schemas.openxmlformats.org/drawingml/2006/picture">
+                  <pic:nvPicPr>
+                    <pic:cNvPr id="0" name="Picture 1"/>
+                    <pic:cNvPicPr>
+                      <a:picLocks noChangeAspect="1" noChangeArrowheads="1"/>
+                    </pic:cNvPicPr>
+                  </pic:nvPicPr>
+                  <pic:blipFill>
+                    <a:blip r:embed="rId9">
+                      <a:extLst>
+                        <a:ext uri="{28A0092B-C50C-407E-A947-70E740481C1C}">
+                          <a14:useLocalDpi xmlns:a14="http://schemas.microsoft.com/office/drawing/2010/main" val="0"/>
+                        </a:ext>
+                      </a:extLst>
+                    </a:blip>
+                    <a:srcRect/>
+                    <a:stretch>
+                      <a:fillRect/>
+                    </a:stretch>
+                  </pic:blipFill>
+                  <pic:spPr bwMode="auto">
+                    <a:xfrm>
+                      <a:off x="0" y="0"/>
+                      <a:ext cx="7026003" cy="4934310"/>
+                    </a:xfrm>
+                    <a:prstGeom prst="rect">
+                      <a:avLst/>
+                    </a:prstGeom>
+                    <a:noFill/>
+                    <a:ln>
+                      <a:noFill/>
+                    </a:ln>
+                  </pic:spPr>
+                </pic:pic>
+              </a:graphicData>
+            </a:graphic>
+            <wp14:sizeRelH relativeFrom="margin">
+              <wp14:pctWidth>0</wp14:pctWidth>
+            </wp14:sizeRelH>
+            <wp14:sizeRelV relativeFrom="margin">
+              <wp14:pctHeight>0</wp14:pctHeight>
+            </wp14:sizeRelV>
+          </wp:anchor>
+        </w:drawing>
+      </w:r>
+      <w:r>
+        <w:rPr>
           <w:b/>
           <w:sz w:val="28"/>
           <w:szCs w:val="28"/>
         </w:rPr>
         <w:t>Use Cases</w:t>
+      </w:r>
+      <w:r>
+        <w:rPr>
+          <w:b/>
+          <w:sz w:val="28"/>
+          <w:szCs w:val="28"/>
+        </w:rPr>
+        <w:br/>
+      </w:r>
+      <w:r>
+        <w:rPr>
+          <w:b/>
+        </w:rPr>
+        <w:t>Use Case Diagram</w:t>
+      </w:r>
+      <w:r>
+        <w:rPr>
+          <w:b/>
+        </w:rPr>
+        <w:br/>
+      </w:r>
+    </w:p>
+    <w:p>
+      <w:pPr>
+        <w:rPr>
+          <w:b/>
+        </w:rPr>
+      </w:pPr>
+      <w:r>
+        <w:rPr>
+          <w:b/>
+        </w:rPr>
+        <w:br w:type="page"/>
       </w:r>
     </w:p>
     <w:p>
@@ -3153,18 +2833,805 @@
         </w:numPr>
         <w:rPr>
           <w:b/>
-          <w:sz w:val="28"/>
-          <w:szCs w:val="28"/>
-        </w:rPr>
-      </w:pPr>
-      <w:r>
-        <w:rPr>
-          <w:b/>
-          <w:sz w:val="28"/>
-          <w:szCs w:val="28"/>
-        </w:rPr>
-        <w:t>[Title of use case]</w:t>
-      </w:r>
+        </w:rPr>
+      </w:pPr>
+      <w:r>
+        <w:rPr>
+          <w:b/>
+        </w:rPr>
+        <w:t>Home</w:t>
+      </w:r>
+      <w:r>
+        <w:rPr>
+          <w:b/>
+        </w:rPr>
+        <w:br/>
+      </w:r>
+    </w:p>
+    <w:tbl>
+      <w:tblPr>
+        <w:tblW w:w="0" w:type="auto"/>
+        <w:tblInd w:w="120" w:type="dxa"/>
+        <w:tblBorders>
+          <w:top w:val="single" w:sz="8" w:space="0" w:color="000000"/>
+          <w:left w:val="single" w:sz="8" w:space="0" w:color="000000"/>
+          <w:bottom w:val="single" w:sz="8" w:space="0" w:color="000000"/>
+          <w:right w:val="single" w:sz="8" w:space="0" w:color="000000"/>
+          <w:insideH w:val="single" w:sz="8" w:space="0" w:color="000000"/>
+          <w:insideV w:val="single" w:sz="8" w:space="0" w:color="000000"/>
+        </w:tblBorders>
+        <w:tblLayout w:type="fixed"/>
+        <w:tblCellMar>
+          <w:left w:w="0" w:type="dxa"/>
+          <w:right w:w="0" w:type="dxa"/>
+        </w:tblCellMar>
+        <w:tblLook w:val="01E0" w:firstRow="1" w:lastRow="1" w:firstColumn="1" w:lastColumn="1" w:noHBand="0" w:noVBand="0"/>
+      </w:tblPr>
+      <w:tblGrid>
+        <w:gridCol w:w="3401"/>
+        <w:gridCol w:w="6497"/>
+      </w:tblGrid>
+      <w:tr>
+        <w:trPr>
+          <w:trHeight w:val="487"/>
+        </w:trPr>
+        <w:tc>
+          <w:tcPr>
+            <w:tcW w:w="9898" w:type="dxa"/>
+            <w:gridSpan w:val="2"/>
+          </w:tcPr>
+          <w:p>
+            <w:pPr>
+              <w:pStyle w:val="TableParagraph"/>
+              <w:spacing w:before="134"/>
+              <w:ind w:left="85"/>
+              <w:rPr>
+                <w:b/>
+                <w:i/>
+                <w:sz w:val="18"/>
+                <w:szCs w:val="18"/>
+              </w:rPr>
+            </w:pPr>
+            <w:r>
+              <w:rPr>
+                <w:b/>
+                <w:i/>
+                <w:sz w:val="18"/>
+                <w:szCs w:val="18"/>
+              </w:rPr>
+              <w:t xml:space="preserve">Use Case </w:t>
+            </w:r>
+            <w:r>
+              <w:rPr>
+                <w:b/>
+                <w:i/>
+                <w:sz w:val="18"/>
+                <w:szCs w:val="18"/>
+              </w:rPr>
+              <w:t>Narrative</w:t>
+            </w:r>
+          </w:p>
+        </w:tc>
+      </w:tr>
+      <w:tr>
+        <w:trPr>
+          <w:trHeight w:val="483"/>
+        </w:trPr>
+        <w:tc>
+          <w:tcPr>
+            <w:tcW w:w="3401" w:type="dxa"/>
+          </w:tcPr>
+          <w:p>
+            <w:pPr>
+              <w:pStyle w:val="TableParagraph"/>
+              <w:spacing w:before="131"/>
+              <w:ind w:left="85"/>
+              <w:rPr>
+                <w:b/>
+                <w:i/>
+                <w:sz w:val="18"/>
+                <w:szCs w:val="18"/>
+              </w:rPr>
+            </w:pPr>
+            <w:r>
+              <w:rPr>
+                <w:b/>
+                <w:i/>
+                <w:sz w:val="18"/>
+                <w:szCs w:val="18"/>
+              </w:rPr>
+              <w:t xml:space="preserve">Use Case name: </w:t>
+            </w:r>
+            <w:r>
+              <w:rPr>
+                <w:b/>
+                <w:i/>
+                <w:sz w:val="18"/>
+                <w:szCs w:val="18"/>
+              </w:rPr>
+              <w:t>Home</w:t>
+            </w:r>
+          </w:p>
+        </w:tc>
+        <w:tc>
+          <w:tcPr>
+            <w:tcW w:w="6497" w:type="dxa"/>
+          </w:tcPr>
+          <w:p>
+            <w:pPr>
+              <w:pStyle w:val="TableParagraph"/>
+              <w:rPr>
+                <w:rFonts w:ascii="Times New Roman"/>
+                <w:sz w:val="18"/>
+                <w:szCs w:val="18"/>
+              </w:rPr>
+            </w:pPr>
+          </w:p>
+        </w:tc>
+      </w:tr>
+      <w:tr>
+        <w:trPr>
+          <w:trHeight w:val="486"/>
+        </w:trPr>
+        <w:tc>
+          <w:tcPr>
+            <w:tcW w:w="9898" w:type="dxa"/>
+            <w:gridSpan w:val="2"/>
+          </w:tcPr>
+          <w:p>
+            <w:pPr>
+              <w:pStyle w:val="TableParagraph"/>
+              <w:spacing w:before="133"/>
+              <w:ind w:left="85"/>
+              <w:rPr>
+                <w:b/>
+                <w:i/>
+                <w:sz w:val="18"/>
+                <w:szCs w:val="18"/>
+              </w:rPr>
+            </w:pPr>
+            <w:r>
+              <w:rPr>
+                <w:b/>
+                <w:i/>
+                <w:sz w:val="18"/>
+                <w:szCs w:val="18"/>
+              </w:rPr>
+              <w:t>Use Case Description: Fitness Application setup and navigation</w:t>
+            </w:r>
+          </w:p>
+        </w:tc>
+      </w:tr>
+      <w:tr>
+        <w:trPr>
+          <w:trHeight w:val="556"/>
+        </w:trPr>
+        <w:tc>
+          <w:tcPr>
+            <w:tcW w:w="3401" w:type="dxa"/>
+          </w:tcPr>
+          <w:p>
+            <w:pPr>
+              <w:pStyle w:val="TableParagraph"/>
+              <w:spacing w:before="131"/>
+              <w:ind w:left="85"/>
+              <w:rPr>
+                <w:b/>
+                <w:i/>
+                <w:sz w:val="18"/>
+                <w:szCs w:val="18"/>
+              </w:rPr>
+            </w:pPr>
+            <w:r>
+              <w:rPr>
+                <w:b/>
+                <w:i/>
+                <w:sz w:val="18"/>
+                <w:szCs w:val="18"/>
+              </w:rPr>
+              <w:t>Primary actor: User</w:t>
+            </w:r>
+          </w:p>
+        </w:tc>
+        <w:tc>
+          <w:tcPr>
+            <w:tcW w:w="6497" w:type="dxa"/>
+          </w:tcPr>
+          <w:p>
+            <w:pPr>
+              <w:pStyle w:val="TableParagraph"/>
+              <w:spacing w:before="131"/>
+              <w:ind w:left="86"/>
+              <w:rPr>
+                <w:b/>
+                <w:i/>
+                <w:sz w:val="18"/>
+                <w:szCs w:val="18"/>
+              </w:rPr>
+            </w:pPr>
+            <w:r>
+              <w:rPr>
+                <w:b/>
+                <w:i/>
+                <w:sz w:val="18"/>
+                <w:szCs w:val="18"/>
+              </w:rPr>
+              <w:t>Other actors: Database</w:t>
+            </w:r>
+          </w:p>
+        </w:tc>
+      </w:tr>
+      <w:tr>
+        <w:trPr>
+          <w:trHeight w:val="486"/>
+        </w:trPr>
+        <w:tc>
+          <w:tcPr>
+            <w:tcW w:w="3401" w:type="dxa"/>
+          </w:tcPr>
+          <w:p>
+            <w:pPr>
+              <w:pStyle w:val="TableParagraph"/>
+              <w:spacing w:before="133"/>
+              <w:ind w:left="85"/>
+              <w:rPr>
+                <w:b/>
+                <w:i/>
+                <w:sz w:val="18"/>
+                <w:szCs w:val="18"/>
+              </w:rPr>
+            </w:pPr>
+            <w:r>
+              <w:rPr>
+                <w:b/>
+                <w:i/>
+                <w:sz w:val="18"/>
+                <w:szCs w:val="18"/>
+              </w:rPr>
+              <w:t>Stakeholders: App Store</w:t>
+            </w:r>
+          </w:p>
+        </w:tc>
+        <w:tc>
+          <w:tcPr>
+            <w:tcW w:w="6497" w:type="dxa"/>
+          </w:tcPr>
+          <w:p>
+            <w:pPr>
+              <w:pStyle w:val="TableParagraph"/>
+              <w:rPr>
+                <w:rFonts w:ascii="Times New Roman"/>
+                <w:sz w:val="18"/>
+                <w:szCs w:val="18"/>
+              </w:rPr>
+            </w:pPr>
+          </w:p>
+        </w:tc>
+      </w:tr>
+      <w:tr>
+        <w:trPr>
+          <w:trHeight w:val="1185"/>
+        </w:trPr>
+        <w:tc>
+          <w:tcPr>
+            <w:tcW w:w="9898" w:type="dxa"/>
+            <w:gridSpan w:val="2"/>
+          </w:tcPr>
+          <w:p>
+            <w:pPr>
+              <w:pStyle w:val="TableParagraph"/>
+              <w:spacing w:before="131"/>
+              <w:ind w:left="85"/>
+              <w:rPr>
+                <w:b/>
+                <w:i/>
+                <w:sz w:val="18"/>
+                <w:szCs w:val="18"/>
+              </w:rPr>
+            </w:pPr>
+            <w:r>
+              <w:rPr>
+                <w:b/>
+                <w:i/>
+                <w:sz w:val="18"/>
+                <w:szCs w:val="18"/>
+              </w:rPr>
+              <w:t>Relationships</w:t>
+            </w:r>
+          </w:p>
+          <w:p>
+            <w:pPr>
+              <w:pStyle w:val="TableParagraph"/>
+              <w:numPr>
+                <w:ilvl w:val="0"/>
+                <w:numId w:val="13"/>
+              </w:numPr>
+              <w:tabs>
+                <w:tab w:val="left" w:pos="805"/>
+                <w:tab w:val="left" w:pos="806"/>
+              </w:tabs>
+              <w:spacing w:before="120"/>
+              <w:ind w:hanging="361"/>
+              <w:rPr>
+                <w:b/>
+                <w:i/>
+                <w:sz w:val="18"/>
+                <w:szCs w:val="18"/>
+              </w:rPr>
+            </w:pPr>
+            <w:r>
+              <w:rPr>
+                <w:b/>
+                <w:i/>
+                <w:sz w:val="18"/>
+                <w:szCs w:val="18"/>
+              </w:rPr>
+              <w:t>Includes:</w:t>
+            </w:r>
+            <w:r>
+              <w:rPr>
+                <w:b/>
+                <w:i/>
+                <w:sz w:val="18"/>
+                <w:szCs w:val="18"/>
+              </w:rPr>
+              <w:t xml:space="preserve"> Explore exercise, New Workout, Settings log, Diet plan, Workout routine, profile</w:t>
+            </w:r>
+          </w:p>
+          <w:p>
+            <w:pPr>
+              <w:pStyle w:val="TableParagraph"/>
+              <w:numPr>
+                <w:ilvl w:val="0"/>
+                <w:numId w:val="13"/>
+              </w:numPr>
+              <w:tabs>
+                <w:tab w:val="left" w:pos="805"/>
+                <w:tab w:val="left" w:pos="806"/>
+              </w:tabs>
+              <w:spacing w:before="121"/>
+              <w:ind w:hanging="361"/>
+              <w:rPr>
+                <w:b/>
+                <w:i/>
+                <w:sz w:val="18"/>
+                <w:szCs w:val="18"/>
+              </w:rPr>
+            </w:pPr>
+            <w:r>
+              <w:rPr>
+                <w:b/>
+                <w:i/>
+                <w:sz w:val="18"/>
+                <w:szCs w:val="18"/>
+              </w:rPr>
+              <w:t>Extends: Navigation</w:t>
+            </w:r>
+          </w:p>
+        </w:tc>
+      </w:tr>
+      <w:tr>
+        <w:trPr>
+          <w:trHeight w:val="1177"/>
+        </w:trPr>
+        <w:tc>
+          <w:tcPr>
+            <w:tcW w:w="9898" w:type="dxa"/>
+            <w:gridSpan w:val="2"/>
+          </w:tcPr>
+          <w:p>
+            <w:pPr>
+              <w:pStyle w:val="TableParagraph"/>
+              <w:spacing w:before="131"/>
+              <w:ind w:left="85"/>
+              <w:rPr>
+                <w:b/>
+                <w:i/>
+                <w:sz w:val="18"/>
+                <w:szCs w:val="18"/>
+              </w:rPr>
+            </w:pPr>
+            <w:r>
+              <w:rPr>
+                <w:b/>
+                <w:i/>
+                <w:sz w:val="18"/>
+                <w:szCs w:val="18"/>
+              </w:rPr>
+              <w:t>Pre-conditions:</w:t>
+            </w:r>
+          </w:p>
+          <w:p>
+            <w:pPr>
+              <w:pStyle w:val="TableParagraph"/>
+              <w:numPr>
+                <w:ilvl w:val="0"/>
+                <w:numId w:val="14"/>
+              </w:numPr>
+              <w:spacing w:before="131"/>
+              <w:rPr>
+                <w:b/>
+                <w:i/>
+                <w:sz w:val="18"/>
+                <w:szCs w:val="18"/>
+              </w:rPr>
+            </w:pPr>
+            <w:r>
+              <w:rPr>
+                <w:b/>
+                <w:i/>
+                <w:sz w:val="18"/>
+                <w:szCs w:val="18"/>
+              </w:rPr>
+              <w:t>Internet Connection</w:t>
+            </w:r>
+          </w:p>
+          <w:p>
+            <w:pPr>
+              <w:pStyle w:val="TableParagraph"/>
+              <w:numPr>
+                <w:ilvl w:val="0"/>
+                <w:numId w:val="14"/>
+              </w:numPr>
+              <w:spacing w:before="131"/>
+              <w:rPr>
+                <w:b/>
+                <w:i/>
+                <w:sz w:val="18"/>
+                <w:szCs w:val="18"/>
+              </w:rPr>
+            </w:pPr>
+            <w:r>
+              <w:rPr>
+                <w:b/>
+                <w:i/>
+                <w:sz w:val="18"/>
+                <w:szCs w:val="18"/>
+              </w:rPr>
+              <w:t>Register as User</w:t>
+            </w:r>
+          </w:p>
+          <w:p>
+            <w:pPr>
+              <w:pStyle w:val="TableParagraph"/>
+              <w:numPr>
+                <w:ilvl w:val="0"/>
+                <w:numId w:val="14"/>
+              </w:numPr>
+              <w:spacing w:before="131"/>
+              <w:rPr>
+                <w:b/>
+                <w:i/>
+                <w:sz w:val="18"/>
+                <w:szCs w:val="18"/>
+              </w:rPr>
+            </w:pPr>
+            <w:r>
+              <w:rPr>
+                <w:b/>
+                <w:i/>
+                <w:sz w:val="18"/>
+                <w:szCs w:val="18"/>
+              </w:rPr>
+              <w:t>Logged in as User</w:t>
+            </w:r>
+          </w:p>
+        </w:tc>
+      </w:tr>
+      <w:tr>
+        <w:trPr>
+          <w:trHeight w:val="1551"/>
+        </w:trPr>
+        <w:tc>
+          <w:tcPr>
+            <w:tcW w:w="9898" w:type="dxa"/>
+            <w:gridSpan w:val="2"/>
+          </w:tcPr>
+          <w:p>
+            <w:pPr>
+              <w:pStyle w:val="TableParagraph"/>
+              <w:spacing w:before="133"/>
+              <w:ind w:left="85"/>
+              <w:rPr>
+                <w:b/>
+                <w:i/>
+                <w:sz w:val="18"/>
+                <w:szCs w:val="18"/>
+              </w:rPr>
+            </w:pPr>
+            <w:r>
+              <w:rPr>
+                <w:b/>
+                <w:i/>
+                <w:sz w:val="18"/>
+                <w:szCs w:val="18"/>
+              </w:rPr>
+              <w:t>Flow of Events:</w:t>
+            </w:r>
+          </w:p>
+          <w:p>
+            <w:pPr>
+              <w:pStyle w:val="TableParagraph"/>
+              <w:numPr>
+                <w:ilvl w:val="0"/>
+                <w:numId w:val="15"/>
+              </w:numPr>
+              <w:spacing w:before="133"/>
+              <w:rPr>
+                <w:b/>
+                <w:i/>
+                <w:sz w:val="18"/>
+                <w:szCs w:val="18"/>
+              </w:rPr>
+            </w:pPr>
+            <w:r>
+              <w:rPr>
+                <w:b/>
+                <w:i/>
+                <w:sz w:val="18"/>
+                <w:szCs w:val="18"/>
+              </w:rPr>
+              <w:t>After successfully logging in, the user can navigate in the app using the navigation bar</w:t>
+            </w:r>
+          </w:p>
+          <w:p>
+            <w:pPr>
+              <w:pStyle w:val="TableParagraph"/>
+              <w:numPr>
+                <w:ilvl w:val="0"/>
+                <w:numId w:val="15"/>
+              </w:numPr>
+              <w:spacing w:before="133"/>
+              <w:rPr>
+                <w:b/>
+                <w:i/>
+                <w:sz w:val="18"/>
+                <w:szCs w:val="18"/>
+              </w:rPr>
+            </w:pPr>
+            <w:r>
+              <w:rPr>
+                <w:b/>
+                <w:i/>
+                <w:sz w:val="18"/>
+                <w:szCs w:val="18"/>
+              </w:rPr>
+              <w:t>The user may choose between home, workout, diet, log and profile</w:t>
+            </w:r>
+          </w:p>
+          <w:p>
+            <w:pPr>
+              <w:pStyle w:val="TableParagraph"/>
+              <w:numPr>
+                <w:ilvl w:val="0"/>
+                <w:numId w:val="15"/>
+              </w:numPr>
+              <w:spacing w:before="133"/>
+              <w:rPr>
+                <w:b/>
+                <w:i/>
+                <w:sz w:val="18"/>
+                <w:szCs w:val="18"/>
+              </w:rPr>
+            </w:pPr>
+            <w:r>
+              <w:rPr>
+                <w:b/>
+                <w:i/>
+                <w:sz w:val="18"/>
+                <w:szCs w:val="18"/>
+              </w:rPr>
+              <w:t>In home the user can navigate to explore exercises or set up a new workout</w:t>
+            </w:r>
+          </w:p>
+          <w:p>
+            <w:pPr>
+              <w:pStyle w:val="TableParagraph"/>
+              <w:numPr>
+                <w:ilvl w:val="0"/>
+                <w:numId w:val="15"/>
+              </w:numPr>
+              <w:spacing w:before="133"/>
+              <w:rPr>
+                <w:b/>
+                <w:i/>
+                <w:sz w:val="18"/>
+                <w:szCs w:val="18"/>
+              </w:rPr>
+            </w:pPr>
+            <w:r>
+              <w:rPr>
+                <w:b/>
+                <w:i/>
+                <w:sz w:val="18"/>
+                <w:szCs w:val="18"/>
+              </w:rPr>
+              <w:t>In workout the user can start and complete his daily workouts</w:t>
+            </w:r>
+          </w:p>
+          <w:p>
+            <w:pPr>
+              <w:pStyle w:val="TableParagraph"/>
+              <w:numPr>
+                <w:ilvl w:val="0"/>
+                <w:numId w:val="15"/>
+              </w:numPr>
+              <w:spacing w:before="133"/>
+              <w:rPr>
+                <w:b/>
+                <w:i/>
+                <w:sz w:val="18"/>
+                <w:szCs w:val="18"/>
+              </w:rPr>
+            </w:pPr>
+            <w:r>
+              <w:rPr>
+                <w:b/>
+                <w:i/>
+                <w:sz w:val="18"/>
+                <w:szCs w:val="18"/>
+              </w:rPr>
+              <w:t>In diet the user can see his daily diet plan</w:t>
+            </w:r>
+          </w:p>
+          <w:p>
+            <w:pPr>
+              <w:pStyle w:val="TableParagraph"/>
+              <w:numPr>
+                <w:ilvl w:val="0"/>
+                <w:numId w:val="15"/>
+              </w:numPr>
+              <w:spacing w:before="133"/>
+              <w:rPr>
+                <w:b/>
+                <w:i/>
+                <w:sz w:val="18"/>
+                <w:szCs w:val="18"/>
+              </w:rPr>
+            </w:pPr>
+            <w:r>
+              <w:rPr>
+                <w:b/>
+                <w:i/>
+                <w:sz w:val="18"/>
+                <w:szCs w:val="18"/>
+              </w:rPr>
+              <w:t>In logs the user can see his daily workout history and clear them</w:t>
+            </w:r>
+          </w:p>
+          <w:p>
+            <w:pPr>
+              <w:pStyle w:val="TableParagraph"/>
+              <w:numPr>
+                <w:ilvl w:val="0"/>
+                <w:numId w:val="15"/>
+              </w:numPr>
+              <w:spacing w:before="133"/>
+              <w:rPr>
+                <w:b/>
+                <w:i/>
+                <w:sz w:val="18"/>
+                <w:szCs w:val="18"/>
+              </w:rPr>
+            </w:pPr>
+            <w:r>
+              <w:rPr>
+                <w:b/>
+                <w:i/>
+                <w:sz w:val="18"/>
+                <w:szCs w:val="18"/>
+              </w:rPr>
+              <w:t>In profile the user can view his stats or go to settings</w:t>
+            </w:r>
+          </w:p>
+          <w:p>
+            <w:pPr>
+              <w:pStyle w:val="TableParagraph"/>
+              <w:numPr>
+                <w:ilvl w:val="0"/>
+                <w:numId w:val="15"/>
+              </w:numPr>
+              <w:spacing w:before="133"/>
+              <w:rPr>
+                <w:b/>
+                <w:i/>
+                <w:sz w:val="18"/>
+                <w:szCs w:val="18"/>
+              </w:rPr>
+            </w:pPr>
+            <w:r>
+              <w:rPr>
+                <w:b/>
+                <w:i/>
+                <w:sz w:val="18"/>
+                <w:szCs w:val="18"/>
+              </w:rPr>
+              <w:t>The user can change settings which include changing name, setting workout alarm or toggle between color modes</w:t>
+            </w:r>
+          </w:p>
+          <w:p>
+            <w:pPr>
+              <w:pStyle w:val="TableParagraph"/>
+              <w:numPr>
+                <w:ilvl w:val="0"/>
+                <w:numId w:val="15"/>
+              </w:numPr>
+              <w:spacing w:before="133"/>
+              <w:rPr>
+                <w:b/>
+                <w:i/>
+                <w:sz w:val="18"/>
+                <w:szCs w:val="18"/>
+              </w:rPr>
+            </w:pPr>
+            <w:r>
+              <w:rPr>
+                <w:b/>
+                <w:i/>
+                <w:sz w:val="18"/>
+                <w:szCs w:val="18"/>
+              </w:rPr>
+              <w:t xml:space="preserve">The user can also logout through the settings page </w:t>
+            </w:r>
+          </w:p>
+        </w:tc>
+      </w:tr>
+      <w:tr>
+        <w:trPr>
+          <w:trHeight w:val="835"/>
+        </w:trPr>
+        <w:tc>
+          <w:tcPr>
+            <w:tcW w:w="9898" w:type="dxa"/>
+            <w:gridSpan w:val="2"/>
+          </w:tcPr>
+          <w:p>
+            <w:pPr>
+              <w:pStyle w:val="TableParagraph"/>
+              <w:spacing w:before="23" w:line="340" w:lineRule="atLeast"/>
+              <w:ind w:right="6300"/>
+              <w:rPr>
+                <w:b/>
+                <w:i/>
+                <w:sz w:val="18"/>
+                <w:szCs w:val="18"/>
+              </w:rPr>
+            </w:pPr>
+          </w:p>
+        </w:tc>
+      </w:tr>
+      <w:tr>
+        <w:trPr>
+          <w:trHeight w:val="836"/>
+        </w:trPr>
+        <w:tc>
+          <w:tcPr>
+            <w:tcW w:w="9898" w:type="dxa"/>
+            <w:gridSpan w:val="2"/>
+          </w:tcPr>
+          <w:p>
+            <w:pPr>
+              <w:pStyle w:val="TableParagraph"/>
+              <w:spacing w:before="133"/>
+              <w:rPr>
+                <w:b/>
+                <w:i/>
+                <w:sz w:val="18"/>
+                <w:szCs w:val="18"/>
+              </w:rPr>
+            </w:pPr>
+          </w:p>
+        </w:tc>
+      </w:tr>
+    </w:tbl>
+    <w:p>
+      <w:pPr>
+        <w:rPr>
+          <w:b/>
+          <w:sz w:val="28"/>
+          <w:szCs w:val="28"/>
+        </w:rPr>
+      </w:pPr>
     </w:p>
     <w:p>
       <w:pPr>
@@ -3185,12 +3652,723 @@
     </w:p>
     <w:p>
       <w:pPr>
-        <w:rPr>
-          <w:b/>
-          <w:sz w:val="28"/>
-          <w:szCs w:val="28"/>
-        </w:rPr>
-      </w:pPr>
+        <w:numPr>
+          <w:ilvl w:val="2"/>
+          <w:numId w:val="6"/>
+        </w:numPr>
+        <w:rPr>
+          <w:b/>
+        </w:rPr>
+      </w:pPr>
+      <w:proofErr w:type="spellStart"/>
+      <w:r>
+        <w:rPr>
+          <w:b/>
+        </w:rPr>
+        <w:t>SignUp</w:t>
+      </w:r>
+      <w:proofErr w:type="spellEnd"/>
+    </w:p>
+    <w:p/>
+    <w:tbl>
+      <w:tblPr>
+        <w:tblW w:w="0" w:type="auto"/>
+        <w:tblInd w:w="120" w:type="dxa"/>
+        <w:tblBorders>
+          <w:top w:val="single" w:sz="8" w:space="0" w:color="000000"/>
+          <w:left w:val="single" w:sz="8" w:space="0" w:color="000000"/>
+          <w:bottom w:val="single" w:sz="8" w:space="0" w:color="000000"/>
+          <w:right w:val="single" w:sz="8" w:space="0" w:color="000000"/>
+          <w:insideH w:val="single" w:sz="8" w:space="0" w:color="000000"/>
+          <w:insideV w:val="single" w:sz="8" w:space="0" w:color="000000"/>
+        </w:tblBorders>
+        <w:tblLayout w:type="fixed"/>
+        <w:tblCellMar>
+          <w:left w:w="0" w:type="dxa"/>
+          <w:right w:w="0" w:type="dxa"/>
+        </w:tblCellMar>
+        <w:tblLook w:val="01E0" w:firstRow="1" w:lastRow="1" w:firstColumn="1" w:lastColumn="1" w:noHBand="0" w:noVBand="0"/>
+      </w:tblPr>
+      <w:tblGrid>
+        <w:gridCol w:w="3401"/>
+        <w:gridCol w:w="6497"/>
+      </w:tblGrid>
+      <w:tr>
+        <w:trPr>
+          <w:trHeight w:val="487"/>
+        </w:trPr>
+        <w:tc>
+          <w:tcPr>
+            <w:tcW w:w="9898" w:type="dxa"/>
+            <w:gridSpan w:val="2"/>
+          </w:tcPr>
+          <w:p>
+            <w:pPr>
+              <w:pStyle w:val="TableParagraph"/>
+              <w:spacing w:before="134"/>
+              <w:ind w:left="85"/>
+              <w:rPr>
+                <w:b/>
+                <w:i/>
+                <w:sz w:val="18"/>
+                <w:szCs w:val="18"/>
+              </w:rPr>
+            </w:pPr>
+            <w:r>
+              <w:rPr>
+                <w:b/>
+                <w:i/>
+                <w:sz w:val="18"/>
+                <w:szCs w:val="18"/>
+              </w:rPr>
+              <w:t xml:space="preserve">Use Case </w:t>
+            </w:r>
+            <w:r>
+              <w:rPr>
+                <w:b/>
+                <w:i/>
+                <w:sz w:val="18"/>
+                <w:szCs w:val="18"/>
+              </w:rPr>
+              <w:t>Narrative</w:t>
+            </w:r>
+          </w:p>
+        </w:tc>
+      </w:tr>
+      <w:tr>
+        <w:trPr>
+          <w:trHeight w:val="483"/>
+        </w:trPr>
+        <w:tc>
+          <w:tcPr>
+            <w:tcW w:w="3401" w:type="dxa"/>
+          </w:tcPr>
+          <w:p>
+            <w:pPr>
+              <w:pStyle w:val="TableParagraph"/>
+              <w:spacing w:before="131"/>
+              <w:ind w:left="85"/>
+              <w:rPr>
+                <w:b/>
+                <w:i/>
+                <w:sz w:val="18"/>
+                <w:szCs w:val="18"/>
+              </w:rPr>
+            </w:pPr>
+            <w:r>
+              <w:rPr>
+                <w:b/>
+                <w:i/>
+                <w:sz w:val="18"/>
+                <w:szCs w:val="18"/>
+              </w:rPr>
+              <w:t xml:space="preserve">Use Case name: </w:t>
+            </w:r>
+            <w:proofErr w:type="spellStart"/>
+            <w:r>
+              <w:rPr>
+                <w:b/>
+                <w:i/>
+                <w:sz w:val="18"/>
+                <w:szCs w:val="18"/>
+              </w:rPr>
+              <w:t>SignUp</w:t>
+            </w:r>
+            <w:proofErr w:type="spellEnd"/>
+          </w:p>
+        </w:tc>
+        <w:tc>
+          <w:tcPr>
+            <w:tcW w:w="6497" w:type="dxa"/>
+          </w:tcPr>
+          <w:p>
+            <w:pPr>
+              <w:pStyle w:val="TableParagraph"/>
+              <w:rPr>
+                <w:rFonts w:ascii="Times New Roman"/>
+                <w:sz w:val="18"/>
+                <w:szCs w:val="18"/>
+              </w:rPr>
+            </w:pPr>
+          </w:p>
+        </w:tc>
+      </w:tr>
+      <w:tr>
+        <w:trPr>
+          <w:trHeight w:val="486"/>
+        </w:trPr>
+        <w:tc>
+          <w:tcPr>
+            <w:tcW w:w="9898" w:type="dxa"/>
+            <w:gridSpan w:val="2"/>
+          </w:tcPr>
+          <w:p>
+            <w:pPr>
+              <w:pStyle w:val="TableParagraph"/>
+              <w:spacing w:before="133"/>
+              <w:ind w:left="85"/>
+              <w:rPr>
+                <w:b/>
+                <w:i/>
+                <w:sz w:val="18"/>
+                <w:szCs w:val="18"/>
+              </w:rPr>
+            </w:pPr>
+            <w:r>
+              <w:rPr>
+                <w:b/>
+                <w:i/>
+                <w:sz w:val="18"/>
+                <w:szCs w:val="18"/>
+              </w:rPr>
+              <w:t>Use Case Description: Fitness Application setup and navigation</w:t>
+            </w:r>
+          </w:p>
+        </w:tc>
+      </w:tr>
+      <w:tr>
+        <w:trPr>
+          <w:trHeight w:val="556"/>
+        </w:trPr>
+        <w:tc>
+          <w:tcPr>
+            <w:tcW w:w="3401" w:type="dxa"/>
+          </w:tcPr>
+          <w:p>
+            <w:pPr>
+              <w:pStyle w:val="TableParagraph"/>
+              <w:spacing w:before="131"/>
+              <w:ind w:left="85"/>
+              <w:rPr>
+                <w:b/>
+                <w:i/>
+                <w:sz w:val="18"/>
+                <w:szCs w:val="18"/>
+              </w:rPr>
+            </w:pPr>
+            <w:r>
+              <w:rPr>
+                <w:b/>
+                <w:i/>
+                <w:sz w:val="18"/>
+                <w:szCs w:val="18"/>
+              </w:rPr>
+              <w:t>Primary actor: User</w:t>
+            </w:r>
+          </w:p>
+        </w:tc>
+        <w:tc>
+          <w:tcPr>
+            <w:tcW w:w="6497" w:type="dxa"/>
+          </w:tcPr>
+          <w:p>
+            <w:pPr>
+              <w:pStyle w:val="TableParagraph"/>
+              <w:spacing w:before="131"/>
+              <w:ind w:left="86"/>
+              <w:rPr>
+                <w:b/>
+                <w:i/>
+                <w:sz w:val="18"/>
+                <w:szCs w:val="18"/>
+              </w:rPr>
+            </w:pPr>
+            <w:r>
+              <w:rPr>
+                <w:b/>
+                <w:i/>
+                <w:sz w:val="18"/>
+                <w:szCs w:val="18"/>
+              </w:rPr>
+              <w:t>Other actors: Database</w:t>
+            </w:r>
+          </w:p>
+        </w:tc>
+      </w:tr>
+      <w:tr>
+        <w:trPr>
+          <w:trHeight w:val="486"/>
+        </w:trPr>
+        <w:tc>
+          <w:tcPr>
+            <w:tcW w:w="3401" w:type="dxa"/>
+          </w:tcPr>
+          <w:p>
+            <w:pPr>
+              <w:pStyle w:val="TableParagraph"/>
+              <w:spacing w:before="133"/>
+              <w:ind w:left="85"/>
+              <w:rPr>
+                <w:b/>
+                <w:i/>
+                <w:sz w:val="18"/>
+                <w:szCs w:val="18"/>
+              </w:rPr>
+            </w:pPr>
+            <w:r>
+              <w:rPr>
+                <w:b/>
+                <w:i/>
+                <w:sz w:val="18"/>
+                <w:szCs w:val="18"/>
+              </w:rPr>
+              <w:t>Stakeholders: App Store</w:t>
+            </w:r>
+          </w:p>
+        </w:tc>
+        <w:tc>
+          <w:tcPr>
+            <w:tcW w:w="6497" w:type="dxa"/>
+          </w:tcPr>
+          <w:p>
+            <w:pPr>
+              <w:pStyle w:val="TableParagraph"/>
+              <w:rPr>
+                <w:rFonts w:ascii="Times New Roman"/>
+                <w:sz w:val="18"/>
+                <w:szCs w:val="18"/>
+              </w:rPr>
+            </w:pPr>
+          </w:p>
+        </w:tc>
+      </w:tr>
+      <w:tr>
+        <w:trPr>
+          <w:trHeight w:val="1185"/>
+        </w:trPr>
+        <w:tc>
+          <w:tcPr>
+            <w:tcW w:w="9898" w:type="dxa"/>
+            <w:gridSpan w:val="2"/>
+          </w:tcPr>
+          <w:p>
+            <w:pPr>
+              <w:pStyle w:val="TableParagraph"/>
+              <w:spacing w:before="131"/>
+              <w:ind w:left="85"/>
+              <w:rPr>
+                <w:b/>
+                <w:i/>
+                <w:sz w:val="18"/>
+                <w:szCs w:val="18"/>
+              </w:rPr>
+            </w:pPr>
+            <w:r>
+              <w:rPr>
+                <w:b/>
+                <w:i/>
+                <w:sz w:val="18"/>
+                <w:szCs w:val="18"/>
+              </w:rPr>
+              <w:t>Relationships</w:t>
+            </w:r>
+          </w:p>
+          <w:p>
+            <w:pPr>
+              <w:pStyle w:val="TableParagraph"/>
+              <w:numPr>
+                <w:ilvl w:val="0"/>
+                <w:numId w:val="13"/>
+              </w:numPr>
+              <w:tabs>
+                <w:tab w:val="left" w:pos="805"/>
+                <w:tab w:val="left" w:pos="806"/>
+              </w:tabs>
+              <w:spacing w:before="120"/>
+              <w:ind w:hanging="361"/>
+              <w:rPr>
+                <w:b/>
+                <w:i/>
+                <w:sz w:val="18"/>
+                <w:szCs w:val="18"/>
+              </w:rPr>
+            </w:pPr>
+            <w:r>
+              <w:rPr>
+                <w:b/>
+                <w:i/>
+                <w:sz w:val="18"/>
+                <w:szCs w:val="18"/>
+              </w:rPr>
+              <w:t>Includes:</w:t>
+            </w:r>
+            <w:r>
+              <w:rPr>
+                <w:b/>
+                <w:i/>
+                <w:sz w:val="18"/>
+                <w:szCs w:val="18"/>
+              </w:rPr>
+              <w:t xml:space="preserve"> Validate Credentials, Create User Enter Goals</w:t>
+            </w:r>
+          </w:p>
+          <w:p>
+            <w:pPr>
+              <w:pStyle w:val="TableParagraph"/>
+              <w:numPr>
+                <w:ilvl w:val="0"/>
+                <w:numId w:val="13"/>
+              </w:numPr>
+              <w:tabs>
+                <w:tab w:val="left" w:pos="805"/>
+                <w:tab w:val="left" w:pos="806"/>
+              </w:tabs>
+              <w:spacing w:before="121"/>
+              <w:ind w:hanging="361"/>
+              <w:rPr>
+                <w:b/>
+                <w:i/>
+                <w:sz w:val="18"/>
+                <w:szCs w:val="18"/>
+              </w:rPr>
+            </w:pPr>
+            <w:r>
+              <w:rPr>
+                <w:b/>
+                <w:i/>
+                <w:sz w:val="18"/>
+                <w:szCs w:val="18"/>
+              </w:rPr>
+              <w:t>Extends: Login</w:t>
+            </w:r>
+          </w:p>
+        </w:tc>
+      </w:tr>
+      <w:tr>
+        <w:trPr>
+          <w:trHeight w:val="1177"/>
+        </w:trPr>
+        <w:tc>
+          <w:tcPr>
+            <w:tcW w:w="9898" w:type="dxa"/>
+            <w:gridSpan w:val="2"/>
+          </w:tcPr>
+          <w:p>
+            <w:pPr>
+              <w:pStyle w:val="TableParagraph"/>
+              <w:spacing w:before="131"/>
+              <w:ind w:left="85"/>
+              <w:rPr>
+                <w:b/>
+                <w:i/>
+                <w:sz w:val="18"/>
+                <w:szCs w:val="18"/>
+              </w:rPr>
+            </w:pPr>
+            <w:r>
+              <w:rPr>
+                <w:b/>
+                <w:i/>
+                <w:sz w:val="18"/>
+                <w:szCs w:val="18"/>
+              </w:rPr>
+              <w:t>Pre-conditions:</w:t>
+            </w:r>
+          </w:p>
+          <w:p>
+            <w:pPr>
+              <w:pStyle w:val="TableParagraph"/>
+              <w:numPr>
+                <w:ilvl w:val="0"/>
+                <w:numId w:val="14"/>
+              </w:numPr>
+              <w:spacing w:before="131"/>
+              <w:rPr>
+                <w:b/>
+                <w:i/>
+                <w:sz w:val="18"/>
+                <w:szCs w:val="18"/>
+              </w:rPr>
+            </w:pPr>
+            <w:r>
+              <w:rPr>
+                <w:b/>
+                <w:i/>
+                <w:sz w:val="18"/>
+                <w:szCs w:val="18"/>
+              </w:rPr>
+              <w:t>Internet Connection</w:t>
+            </w:r>
+          </w:p>
+          <w:p>
+            <w:pPr>
+              <w:pStyle w:val="TableParagraph"/>
+              <w:numPr>
+                <w:ilvl w:val="0"/>
+                <w:numId w:val="14"/>
+              </w:numPr>
+              <w:spacing w:before="131"/>
+              <w:rPr>
+                <w:b/>
+                <w:i/>
+                <w:sz w:val="18"/>
+                <w:szCs w:val="18"/>
+              </w:rPr>
+            </w:pPr>
+            <w:r>
+              <w:rPr>
+                <w:b/>
+                <w:i/>
+                <w:sz w:val="18"/>
+                <w:szCs w:val="18"/>
+              </w:rPr>
+              <w:t>Register as User</w:t>
+            </w:r>
+          </w:p>
+        </w:tc>
+      </w:tr>
+      <w:tr>
+        <w:trPr>
+          <w:trHeight w:val="1551"/>
+        </w:trPr>
+        <w:tc>
+          <w:tcPr>
+            <w:tcW w:w="9898" w:type="dxa"/>
+            <w:gridSpan w:val="2"/>
+          </w:tcPr>
+          <w:p>
+            <w:pPr>
+              <w:pStyle w:val="TableParagraph"/>
+              <w:spacing w:before="133"/>
+              <w:ind w:left="85"/>
+              <w:rPr>
+                <w:b/>
+                <w:i/>
+                <w:sz w:val="18"/>
+                <w:szCs w:val="18"/>
+              </w:rPr>
+            </w:pPr>
+            <w:r>
+              <w:rPr>
+                <w:b/>
+                <w:i/>
+                <w:sz w:val="18"/>
+                <w:szCs w:val="18"/>
+              </w:rPr>
+              <w:t>Flow of Events:</w:t>
+            </w:r>
+          </w:p>
+          <w:p>
+            <w:pPr>
+              <w:pStyle w:val="TableParagraph"/>
+              <w:numPr>
+                <w:ilvl w:val="0"/>
+                <w:numId w:val="17"/>
+              </w:numPr>
+              <w:spacing w:before="133"/>
+              <w:rPr>
+                <w:b/>
+                <w:i/>
+                <w:sz w:val="18"/>
+                <w:szCs w:val="18"/>
+              </w:rPr>
+            </w:pPr>
+            <w:r>
+              <w:rPr>
+                <w:b/>
+                <w:i/>
+                <w:sz w:val="18"/>
+                <w:szCs w:val="18"/>
+              </w:rPr>
+              <w:t>User registers account by signing up and entering their details</w:t>
+            </w:r>
+          </w:p>
+          <w:p>
+            <w:pPr>
+              <w:pStyle w:val="TableParagraph"/>
+              <w:numPr>
+                <w:ilvl w:val="0"/>
+                <w:numId w:val="17"/>
+              </w:numPr>
+              <w:spacing w:before="133"/>
+              <w:rPr>
+                <w:b/>
+                <w:i/>
+                <w:sz w:val="18"/>
+                <w:szCs w:val="18"/>
+              </w:rPr>
+            </w:pPr>
+            <w:r>
+              <w:rPr>
+                <w:b/>
+                <w:i/>
+                <w:sz w:val="18"/>
+                <w:szCs w:val="18"/>
+              </w:rPr>
+              <w:t>User chooses their workout and diet plan</w:t>
+            </w:r>
+          </w:p>
+          <w:p>
+            <w:pPr>
+              <w:pStyle w:val="TableParagraph"/>
+              <w:numPr>
+                <w:ilvl w:val="0"/>
+                <w:numId w:val="17"/>
+              </w:numPr>
+              <w:spacing w:before="133"/>
+              <w:rPr>
+                <w:b/>
+                <w:i/>
+                <w:sz w:val="18"/>
+                <w:szCs w:val="18"/>
+              </w:rPr>
+            </w:pPr>
+            <w:r>
+              <w:rPr>
+                <w:b/>
+                <w:i/>
+                <w:sz w:val="18"/>
+                <w:szCs w:val="18"/>
+              </w:rPr>
+              <w:t>User is navigated to the login page to login</w:t>
+            </w:r>
+          </w:p>
+        </w:tc>
+      </w:tr>
+      <w:tr>
+        <w:trPr>
+          <w:trHeight w:val="835"/>
+        </w:trPr>
+        <w:tc>
+          <w:tcPr>
+            <w:tcW w:w="9898" w:type="dxa"/>
+            <w:gridSpan w:val="2"/>
+          </w:tcPr>
+          <w:p>
+            <w:pPr>
+              <w:pStyle w:val="TableParagraph"/>
+              <w:spacing w:before="23" w:line="340" w:lineRule="atLeast"/>
+              <w:ind w:left="85" w:right="6300"/>
+              <w:rPr>
+                <w:b/>
+                <w:i/>
+                <w:sz w:val="18"/>
+                <w:szCs w:val="18"/>
+              </w:rPr>
+            </w:pPr>
+            <w:r>
+              <w:rPr>
+                <w:b/>
+                <w:i/>
+                <w:sz w:val="18"/>
+                <w:szCs w:val="18"/>
+              </w:rPr>
+              <w:t>Alternative and exceptional flows:</w:t>
+            </w:r>
+          </w:p>
+          <w:p>
+            <w:pPr>
+              <w:pStyle w:val="TableParagraph"/>
+              <w:numPr>
+                <w:ilvl w:val="0"/>
+                <w:numId w:val="16"/>
+              </w:numPr>
+              <w:spacing w:before="23" w:line="340" w:lineRule="atLeast"/>
+              <w:ind w:right="6300"/>
+              <w:rPr>
+                <w:b/>
+                <w:i/>
+                <w:sz w:val="18"/>
+                <w:szCs w:val="18"/>
+              </w:rPr>
+            </w:pPr>
+            <w:r>
+              <w:rPr>
+                <w:b/>
+                <w:i/>
+                <w:sz w:val="18"/>
+                <w:szCs w:val="18"/>
+              </w:rPr>
+              <w:t>The user will be prompted if a user with same name or email already exists</w:t>
+            </w:r>
+          </w:p>
+          <w:p>
+            <w:pPr>
+              <w:pStyle w:val="TableParagraph"/>
+              <w:numPr>
+                <w:ilvl w:val="0"/>
+                <w:numId w:val="16"/>
+              </w:numPr>
+              <w:spacing w:before="23" w:line="340" w:lineRule="atLeast"/>
+              <w:ind w:right="6300"/>
+              <w:rPr>
+                <w:b/>
+                <w:i/>
+                <w:sz w:val="18"/>
+                <w:szCs w:val="18"/>
+              </w:rPr>
+            </w:pPr>
+            <w:r>
+              <w:rPr>
+                <w:b/>
+                <w:i/>
+                <w:sz w:val="18"/>
+                <w:szCs w:val="18"/>
+              </w:rPr>
+              <w:t>The user will be prompted if wrong username or password is insert</w:t>
+            </w:r>
+          </w:p>
+        </w:tc>
+      </w:tr>
+      <w:tr>
+        <w:trPr>
+          <w:trHeight w:val="836"/>
+        </w:trPr>
+        <w:tc>
+          <w:tcPr>
+            <w:tcW w:w="9898" w:type="dxa"/>
+            <w:gridSpan w:val="2"/>
+          </w:tcPr>
+          <w:p>
+            <w:pPr>
+              <w:pStyle w:val="TableParagraph"/>
+              <w:spacing w:before="133"/>
+              <w:rPr>
+                <w:b/>
+                <w:i/>
+                <w:sz w:val="18"/>
+                <w:szCs w:val="18"/>
+              </w:rPr>
+            </w:pPr>
+          </w:p>
+        </w:tc>
+      </w:tr>
+    </w:tbl>
+    <w:p/>
+    <w:p>
+      <w:pPr>
+        <w:rPr>
+          <w:b/>
+          <w:sz w:val="28"/>
+          <w:szCs w:val="28"/>
+        </w:rPr>
+      </w:pPr>
+    </w:p>
+    <w:p>
+      <w:pPr>
+        <w:rPr>
+          <w:b/>
+          <w:sz w:val="28"/>
+          <w:szCs w:val="28"/>
+        </w:rPr>
+      </w:pPr>
+    </w:p>
+    <w:p>
+      <w:pPr>
+        <w:rPr>
+          <w:b/>
+          <w:sz w:val="36"/>
+          <w:szCs w:val="36"/>
+        </w:rPr>
+      </w:pPr>
+      <w:r>
+        <w:rPr>
+          <w:b/>
+          <w:sz w:val="36"/>
+          <w:szCs w:val="36"/>
+        </w:rPr>
+        <w:br w:type="page"/>
+      </w:r>
     </w:p>
     <w:p>
       <w:pPr>
@@ -3270,10 +4448,7 @@
         <w:t>Display Resolution: 1280*</w:t>
       </w:r>
       <w:r>
-        <w:t>72</w:t>
-      </w:r>
-      <w:r>
-        <w:t>0</w:t>
+        <w:t>720</w:t>
       </w:r>
       <w:r>
         <w:t xml:space="preserve"> or above</w:t>
@@ -3414,10 +4589,7 @@
         </w:numPr>
       </w:pPr>
       <w:r>
-        <w:t>Users sho</w:t>
-      </w:r>
-      <w:r>
-        <w:t>uld insert a correct name, email and a secure password</w:t>
+        <w:t>Users should insert a correct name, email and a secure password</w:t>
       </w:r>
     </w:p>
     <w:p>
@@ -3480,7 +4652,13 @@
         </w:numPr>
       </w:pPr>
       <w:r>
-        <w:t>Play Store Tutorial/Screenshots (once available)</w:t>
+        <w:t>Play Store Tutorial/Screenshots (once</w:t>
+      </w:r>
+      <w:r>
+        <w:t xml:space="preserve"> published</w:t>
+      </w:r>
+      <w:r>
+        <w:t>)</w:t>
       </w:r>
     </w:p>
     <w:p>
@@ -3640,11 +4818,121 @@
       </w:pPr>
       <w:r>
         <w:rPr>
+          <w:noProof/>
+        </w:rPr>
+        <w:drawing>
+          <wp:anchor distT="0" distB="0" distL="114300" distR="114300" simplePos="0" relativeHeight="251663360" behindDoc="0" locked="0" layoutInCell="1" allowOverlap="1" wp14:anchorId="6FB17385" wp14:editId="5FE3ADF8">
+            <wp:simplePos x="0" y="0"/>
+            <wp:positionH relativeFrom="column">
+              <wp:posOffset>133350</wp:posOffset>
+            </wp:positionH>
+            <wp:positionV relativeFrom="paragraph">
+              <wp:posOffset>535305</wp:posOffset>
+            </wp:positionV>
+            <wp:extent cx="5733415" cy="6074410"/>
+            <wp:effectExtent l="0" t="0" r="635" b="2540"/>
+            <wp:wrapTopAndBottom/>
+            <wp:docPr id="8" name="Picture 8"/>
+            <wp:cNvGraphicFramePr>
+              <a:graphicFrameLocks xmlns:a="http://schemas.openxmlformats.org/drawingml/2006/main" noChangeAspect="1"/>
+            </wp:cNvGraphicFramePr>
+            <a:graphic xmlns:a="http://schemas.openxmlformats.org/drawingml/2006/main">
+              <a:graphicData uri="http://schemas.openxmlformats.org/drawingml/2006/picture">
+                <pic:pic xmlns:pic="http://schemas.openxmlformats.org/drawingml/2006/picture">
+                  <pic:nvPicPr>
+                    <pic:cNvPr id="0" name="Picture 7"/>
+                    <pic:cNvPicPr>
+                      <a:picLocks noChangeAspect="1" noChangeArrowheads="1"/>
+                    </pic:cNvPicPr>
+                  </pic:nvPicPr>
+                  <pic:blipFill>
+                    <a:blip r:embed="rId10">
+                      <a:extLst>
+                        <a:ext uri="{28A0092B-C50C-407E-A947-70E740481C1C}">
+                          <a14:useLocalDpi xmlns:a14="http://schemas.microsoft.com/office/drawing/2010/main" val="0"/>
+                        </a:ext>
+                      </a:extLst>
+                    </a:blip>
+                    <a:srcRect/>
+                    <a:stretch>
+                      <a:fillRect/>
+                    </a:stretch>
+                  </pic:blipFill>
+                  <pic:spPr bwMode="auto">
+                    <a:xfrm>
+                      <a:off x="0" y="0"/>
+                      <a:ext cx="5733415" cy="6074410"/>
+                    </a:xfrm>
+                    <a:prstGeom prst="rect">
+                      <a:avLst/>
+                    </a:prstGeom>
+                    <a:noFill/>
+                    <a:ln>
+                      <a:noFill/>
+                    </a:ln>
+                  </pic:spPr>
+                </pic:pic>
+              </a:graphicData>
+            </a:graphic>
+          </wp:anchor>
+        </w:drawing>
+      </w:r>
+      <w:r>
+        <w:rPr>
           <w:b/>
           <w:sz w:val="36"/>
           <w:szCs w:val="36"/>
         </w:rPr>
         <w:t xml:space="preserve"> System Architecture</w:t>
+      </w:r>
+      <w:r>
+        <w:rPr>
+          <w:b/>
+          <w:sz w:val="36"/>
+          <w:szCs w:val="36"/>
+        </w:rPr>
+        <w:br/>
+      </w:r>
+      <w:r>
+        <w:rPr>
+          <w:b/>
+          <w:sz w:val="28"/>
+          <w:szCs w:val="28"/>
+        </w:rPr>
+        <w:t xml:space="preserve">- </w:t>
+      </w:r>
+      <w:r>
+        <w:rPr>
+          <w:b/>
+          <w:sz w:val="28"/>
+          <w:szCs w:val="28"/>
+        </w:rPr>
+        <w:t>Class Diagram</w:t>
+      </w:r>
+      <w:r>
+        <w:rPr>
+          <w:b/>
+          <w:sz w:val="36"/>
+          <w:szCs w:val="36"/>
+        </w:rPr>
+        <w:br/>
+      </w:r>
+    </w:p>
+    <w:p>
+      <w:pPr>
+        <w:rPr>
+          <w:b/>
+          <w:sz w:val="28"/>
+          <w:szCs w:val="28"/>
+        </w:rPr>
+      </w:pPr>
+      <w:r>
+        <w:rPr>
+          <w:b/>
+          <w:sz w:val="28"/>
+          <w:szCs w:val="28"/>
+        </w:rPr>
+        <w:br w:type="page"/>
       </w:r>
     </w:p>
     <w:p>
@@ -3708,7 +4996,7 @@
                     </pic:cNvPicPr>
                   </pic:nvPicPr>
                   <pic:blipFill>
-                    <a:blip r:embed="rId9">
+                    <a:blip r:embed="rId11">
                       <a:extLst>
                         <a:ext uri="{28A0092B-C50C-407E-A947-70E740481C1C}">
                           <a14:useLocalDpi xmlns:a14="http://schemas.microsoft.com/office/drawing/2010/main" val="0"/>
@@ -3754,6 +5042,82 @@
     </w:p>
     <w:p>
       <w:pPr>
+        <w:numPr>
+          <w:ilvl w:val="2"/>
+          <w:numId w:val="4"/>
+        </w:numPr>
+        <w:rPr>
+          <w:b/>
+        </w:rPr>
+      </w:pPr>
+      <w:r>
+        <w:rPr>
+          <w:b/>
+        </w:rPr>
+        <w:t>Component Diagram</w:t>
+      </w:r>
+      <w:r>
+        <w:rPr>
+          <w:b/>
+        </w:rPr>
+        <w:br/>
+      </w:r>
+      <w:r>
+        <w:rPr>
+          <w:noProof/>
+        </w:rPr>
+        <w:drawing>
+          <wp:inline distT="0" distB="0" distL="0" distR="0" wp14:anchorId="0DC2C914" wp14:editId="70FA1EE5">
+            <wp:extent cx="3533775" cy="5324475"/>
+            <wp:effectExtent l="0" t="0" r="9525" b="9525"/>
+            <wp:docPr id="3" name="Picture 3"/>
+            <wp:cNvGraphicFramePr>
+              <a:graphicFrameLocks xmlns:a="http://schemas.openxmlformats.org/drawingml/2006/main" noChangeAspect="1"/>
+            </wp:cNvGraphicFramePr>
+            <a:graphic xmlns:a="http://schemas.openxmlformats.org/drawingml/2006/main">
+              <a:graphicData uri="http://schemas.openxmlformats.org/drawingml/2006/picture">
+                <pic:pic xmlns:pic="http://schemas.openxmlformats.org/drawingml/2006/picture">
+                  <pic:nvPicPr>
+                    <pic:cNvPr id="0" name="Picture 1"/>
+                    <pic:cNvPicPr>
+                      <a:picLocks noChangeAspect="1" noChangeArrowheads="1"/>
+                    </pic:cNvPicPr>
+                  </pic:nvPicPr>
+                  <pic:blipFill>
+                    <a:blip r:embed="rId12">
+                      <a:extLst>
+                        <a:ext uri="{28A0092B-C50C-407E-A947-70E740481C1C}">
+                          <a14:useLocalDpi xmlns:a14="http://schemas.microsoft.com/office/drawing/2010/main" val="0"/>
+                        </a:ext>
+                      </a:extLst>
+                    </a:blip>
+                    <a:srcRect/>
+                    <a:stretch>
+                      <a:fillRect/>
+                    </a:stretch>
+                  </pic:blipFill>
+                  <pic:spPr bwMode="auto">
+                    <a:xfrm>
+                      <a:off x="0" y="0"/>
+                      <a:ext cx="3533775" cy="5324475"/>
+                    </a:xfrm>
+                    <a:prstGeom prst="rect">
+                      <a:avLst/>
+                    </a:prstGeom>
+                    <a:noFill/>
+                    <a:ln>
+                      <a:noFill/>
+                    </a:ln>
+                  </pic:spPr>
+                </pic:pic>
+              </a:graphicData>
+            </a:graphic>
+          </wp:inline>
+        </w:drawing>
+      </w:r>
+    </w:p>
+    <w:p>
+      <w:pPr>
         <w:rPr>
           <w:b/>
           <w:sz w:val="36"/>
@@ -3853,7 +5217,7 @@
                     </pic:cNvPicPr>
                   </pic:nvPicPr>
                   <pic:blipFill>
-                    <a:blip r:embed="rId10">
+                    <a:blip r:embed="rId13">
                       <a:extLst>
                         <a:ext uri="{28A0092B-C50C-407E-A947-70E740481C1C}">
                           <a14:useLocalDpi xmlns:a14="http://schemas.microsoft.com/office/drawing/2010/main" val="0"/>
@@ -3987,7 +5351,7 @@
                     </pic:cNvPicPr>
                   </pic:nvPicPr>
                   <pic:blipFill>
-                    <a:blip r:embed="rId11">
+                    <a:blip r:embed="rId14">
                       <a:extLst>
                         <a:ext uri="{28A0092B-C50C-407E-A947-70E740481C1C}">
                           <a14:useLocalDpi xmlns:a14="http://schemas.microsoft.com/office/drawing/2010/main" val="0"/>
@@ -4107,7 +5471,7 @@
                     </pic:cNvPicPr>
                   </pic:nvPicPr>
                   <pic:blipFill>
-                    <a:blip r:embed="rId12">
+                    <a:blip r:embed="rId15">
                       <a:extLst>
                         <a:ext uri="{28A0092B-C50C-407E-A947-70E740481C1C}">
                           <a14:useLocalDpi xmlns:a14="http://schemas.microsoft.com/office/drawing/2010/main" val="0"/>
@@ -4193,11 +5557,32 @@
         </w:numPr>
         <w:rPr>
           <w:b/>
+          <w:sz w:val="28"/>
+          <w:szCs w:val="28"/>
+        </w:rPr>
+      </w:pPr>
+      <w:r>
+        <w:rPr>
+          <w:b/>
+          <w:sz w:val="28"/>
+          <w:szCs w:val="28"/>
+        </w:rPr>
+        <w:t>Links</w:t>
+      </w:r>
+    </w:p>
+    <w:p>
+      <w:pPr>
+        <w:numPr>
+          <w:ilvl w:val="1"/>
+          <w:numId w:val="18"/>
+        </w:numPr>
+        <w:rPr>
+          <w:b/>
           <w:sz w:val="36"/>
           <w:szCs w:val="36"/>
         </w:rPr>
       </w:pPr>
-      <w:hyperlink r:id="rId13" w:history="1">
+      <w:hyperlink r:id="rId16" w:history="1">
         <w:r>
           <w:rPr>
             <w:rStyle w:val="Hyperlink"/>
@@ -4211,7 +5596,7 @@
       <w:pPr>
         <w:numPr>
           <w:ilvl w:val="1"/>
-          <w:numId w:val="4"/>
+          <w:numId w:val="18"/>
         </w:numPr>
         <w:rPr>
           <w:b/>
@@ -4219,7 +5604,7 @@
           <w:szCs w:val="36"/>
         </w:rPr>
       </w:pPr>
-      <w:hyperlink r:id="rId14" w:history="1">
+      <w:hyperlink r:id="rId17" w:history="1">
         <w:r>
           <w:rPr>
             <w:rStyle w:val="Hyperlink"/>
@@ -4233,7 +5618,7 @@
       <w:pPr>
         <w:numPr>
           <w:ilvl w:val="1"/>
-          <w:numId w:val="4"/>
+          <w:numId w:val="18"/>
         </w:numPr>
         <w:rPr>
           <w:b/>
@@ -4241,7 +5626,7 @@
           <w:szCs w:val="36"/>
         </w:rPr>
       </w:pPr>
-      <w:hyperlink r:id="rId15">
+      <w:hyperlink r:id="rId18">
         <w:r>
           <w:rPr>
             <w:b/>
@@ -4256,7 +5641,7 @@
       <w:pPr>
         <w:numPr>
           <w:ilvl w:val="1"/>
-          <w:numId w:val="4"/>
+          <w:numId w:val="18"/>
         </w:numPr>
         <w:rPr>
           <w:b/>
@@ -4264,7 +5649,7 @@
           <w:szCs w:val="36"/>
         </w:rPr>
       </w:pPr>
-      <w:hyperlink r:id="rId16">
+      <w:hyperlink r:id="rId19">
         <w:r>
           <w:rPr>
             <w:b/>
@@ -4279,7 +5664,7 @@
       <w:pPr>
         <w:numPr>
           <w:ilvl w:val="1"/>
-          <w:numId w:val="4"/>
+          <w:numId w:val="18"/>
         </w:numPr>
         <w:rPr>
           <w:b/>
@@ -4287,7 +5672,7 @@
           <w:szCs w:val="36"/>
         </w:rPr>
       </w:pPr>
-      <w:hyperlink r:id="rId17">
+      <w:hyperlink r:id="rId20">
         <w:r>
           <w:rPr>
             <w:b/>
@@ -4302,7 +5687,7 @@
       <w:pPr>
         <w:numPr>
           <w:ilvl w:val="1"/>
-          <w:numId w:val="4"/>
+          <w:numId w:val="18"/>
         </w:numPr>
         <w:rPr>
           <w:b/>
@@ -4310,7 +5695,7 @@
           <w:szCs w:val="36"/>
         </w:rPr>
       </w:pPr>
-      <w:hyperlink r:id="rId18">
+      <w:hyperlink r:id="rId21">
         <w:r>
           <w:rPr>
             <w:b/>
@@ -4325,7 +5710,7 @@
       <w:pPr>
         <w:numPr>
           <w:ilvl w:val="1"/>
-          <w:numId w:val="4"/>
+          <w:numId w:val="18"/>
         </w:numPr>
         <w:rPr>
           <w:b/>
@@ -4333,7 +5718,7 @@
           <w:szCs w:val="36"/>
         </w:rPr>
       </w:pPr>
-      <w:hyperlink r:id="rId19">
+      <w:hyperlink r:id="rId22">
         <w:r>
           <w:rPr>
             <w:b/>
@@ -4345,7 +5730,6 @@
       </w:hyperlink>
     </w:p>
     <w:sectPr>
-      <w:headerReference w:type="default" r:id="rId20"/>
       <w:pgSz w:w="11909" w:h="16834"/>
       <w:pgMar w:top="1440" w:right="1440" w:bottom="1440" w:left="1440" w:header="720" w:footer="720" w:gutter="0"/>
       <w:pgNumType w:start="1"/>
@@ -4405,22 +5789,127 @@
 </w:footnotes>
 </file>
 
-<file path=word/header1.xml><?xml version="1.0" encoding="utf-8"?>
-<w:hdr xmlns:wpc="http://schemas.microsoft.com/office/word/2010/wordprocessingCanvas" xmlns:cx="http://schemas.microsoft.com/office/drawing/2014/chartex" xmlns:cx1="http://schemas.microsoft.com/office/drawing/2015/9/8/chartex" xmlns:cx2="http://schemas.microsoft.com/office/drawing/2015/10/21/chartex" xmlns:cx3="http://schemas.microsoft.com/office/drawing/2016/5/9/chartex" xmlns:cx4="http://schemas.microsoft.com/office/drawing/2016/5/10/chartex" xmlns:cx5="http://schemas.microsoft.com/office/drawing/2016/5/11/chartex" xmlns:cx6="http://schemas.microsoft.com/office/drawing/2016/5/12/chartex" xmlns:cx7="http://schemas.microsoft.com/office/drawing/2016/5/13/chartex" xmlns:cx8="http://schemas.microsoft.com/office/drawing/2016/5/14/chartex" xmlns:mc="http://schemas.openxmlformats.org/markup-compatibility/2006" xmlns:aink="http://schemas.microsoft.com/office/drawing/2016/ink" xmlns:am3d="http://schemas.microsoft.com/office/drawing/2017/model3d" xmlns:o="urn:schemas-microsoft-com:office:office" xmlns:r="http://schemas.openxmlformats.org/officeDocument/2006/relationships" xmlns:m="http://schemas.openxmlformats.org/officeDocument/2006/math" xmlns:v="urn:schemas-microsoft-com:vml" xmlns:wp14="http://schemas.microsoft.com/office/word/2010/wordprocessingDrawing" xmlns:wp="http://schemas.openxmlformats.org/drawingml/2006/wordprocessingDrawing" xmlns:w10="urn:schemas-microsoft-com:office:word" xmlns:w="http://schemas.openxmlformats.org/wordprocessingml/2006/main" xmlns:w14="http://schemas.microsoft.com/office/word/2010/wordml" xmlns:w15="http://schemas.microsoft.com/office/word/2012/wordml" xmlns:w16cex="http://schemas.microsoft.com/office/word/2018/wordml/cex" xmlns:w16cid="http://schemas.microsoft.com/office/word/2016/wordml/cid" xmlns:w16="http://schemas.microsoft.com/office/word/2018/wordml" xmlns:w16se="http://schemas.microsoft.com/office/word/2015/wordml/symex" xmlns:wpg="http://schemas.microsoft.com/office/word/2010/wordprocessingGroup" xmlns:wpi="http://schemas.microsoft.com/office/word/2010/wordprocessingInk" xmlns:wne="http://schemas.microsoft.com/office/word/2006/wordml" xmlns:wps="http://schemas.microsoft.com/office/word/2010/wordprocessingShape" mc:Ignorable="w14 w15 w16se w16cid w16 w16cex wp14">
-  <w:p>
-    <w:pPr>
-      <w:rPr>
-        <w:sz w:val="18"/>
-        <w:szCs w:val="18"/>
-      </w:rPr>
-    </w:pPr>
-  </w:p>
-</w:hdr>
-</file>
-
 <file path=word/numbering.xml><?xml version="1.0" encoding="utf-8"?>
 <w:numbering xmlns:wpc="http://schemas.microsoft.com/office/word/2010/wordprocessingCanvas" xmlns:cx="http://schemas.microsoft.com/office/drawing/2014/chartex" xmlns:cx1="http://schemas.microsoft.com/office/drawing/2015/9/8/chartex" xmlns:cx2="http://schemas.microsoft.com/office/drawing/2015/10/21/chartex" xmlns:cx3="http://schemas.microsoft.com/office/drawing/2016/5/9/chartex" xmlns:cx4="http://schemas.microsoft.com/office/drawing/2016/5/10/chartex" xmlns:cx5="http://schemas.microsoft.com/office/drawing/2016/5/11/chartex" xmlns:cx6="http://schemas.microsoft.com/office/drawing/2016/5/12/chartex" xmlns:cx7="http://schemas.microsoft.com/office/drawing/2016/5/13/chartex" xmlns:cx8="http://schemas.microsoft.com/office/drawing/2016/5/14/chartex" xmlns:mc="http://schemas.openxmlformats.org/markup-compatibility/2006" xmlns:aink="http://schemas.microsoft.com/office/drawing/2016/ink" xmlns:am3d="http://schemas.microsoft.com/office/drawing/2017/model3d" xmlns:o="urn:schemas-microsoft-com:office:office" xmlns:r="http://schemas.openxmlformats.org/officeDocument/2006/relationships" xmlns:m="http://schemas.openxmlformats.org/officeDocument/2006/math" xmlns:v="urn:schemas-microsoft-com:vml" xmlns:wp14="http://schemas.microsoft.com/office/word/2010/wordprocessingDrawing" xmlns:wp="http://schemas.openxmlformats.org/drawingml/2006/wordprocessingDrawing" xmlns:w10="urn:schemas-microsoft-com:office:word" xmlns:w="http://schemas.openxmlformats.org/wordprocessingml/2006/main" xmlns:w14="http://schemas.microsoft.com/office/word/2010/wordml" xmlns:w15="http://schemas.microsoft.com/office/word/2012/wordml" xmlns:w16cex="http://schemas.microsoft.com/office/word/2018/wordml/cex" xmlns:w16cid="http://schemas.microsoft.com/office/word/2016/wordml/cid" xmlns:w16="http://schemas.microsoft.com/office/word/2018/wordml" xmlns:w16se="http://schemas.microsoft.com/office/word/2015/wordml/symex" xmlns:wpg="http://schemas.microsoft.com/office/word/2010/wordprocessingGroup" xmlns:wpi="http://schemas.microsoft.com/office/word/2010/wordprocessingInk" xmlns:wne="http://schemas.microsoft.com/office/word/2006/wordml" xmlns:wps="http://schemas.microsoft.com/office/word/2010/wordprocessingShape" mc:Ignorable="w14 w15 w16se w16cid w16 w16cex wp14">
   <w:abstractNum w:abstractNumId="0" w15:restartNumberingAfterBreak="0">
+    <w:nsid w:val="05471A43"/>
+    <w:multiLevelType w:val="multilevel"/>
+    <w:tmpl w:val="5BA2CF06"/>
+    <w:lvl w:ilvl="0">
+      <w:start w:val="6"/>
+      <w:numFmt w:val="decimal"/>
+      <w:lvlText w:val="%1."/>
+      <w:lvlJc w:val="left"/>
+      <w:pPr>
+        <w:ind w:left="720" w:hanging="360"/>
+      </w:pPr>
+      <w:rPr>
+        <w:u w:val="none"/>
+      </w:rPr>
+    </w:lvl>
+    <w:lvl w:ilvl="1">
+      <w:start w:val="1"/>
+      <w:numFmt w:val="bullet"/>
+      <w:lvlText w:val=""/>
+      <w:lvlJc w:val="left"/>
+      <w:pPr>
+        <w:ind w:left="1636" w:hanging="360"/>
+      </w:pPr>
+      <w:rPr>
+        <w:rFonts w:ascii="Symbol" w:hAnsi="Symbol" w:hint="default"/>
+        <w:sz w:val="28"/>
+        <w:szCs w:val="28"/>
+        <w:u w:val="none"/>
+      </w:rPr>
+    </w:lvl>
+    <w:lvl w:ilvl="2">
+      <w:start w:val="1"/>
+      <w:numFmt w:val="decimal"/>
+      <w:lvlText w:val="%1.%2.%3."/>
+      <w:lvlJc w:val="right"/>
+      <w:pPr>
+        <w:ind w:left="2160" w:hanging="360"/>
+      </w:pPr>
+      <w:rPr>
+        <w:sz w:val="22"/>
+        <w:szCs w:val="22"/>
+        <w:u w:val="none"/>
+      </w:rPr>
+    </w:lvl>
+    <w:lvl w:ilvl="3">
+      <w:start w:val="1"/>
+      <w:numFmt w:val="decimal"/>
+      <w:lvlText w:val="%1.%2.%3.%4."/>
+      <w:lvlJc w:val="right"/>
+      <w:pPr>
+        <w:ind w:left="2880" w:hanging="360"/>
+      </w:pPr>
+      <w:rPr>
+        <w:u w:val="none"/>
+      </w:rPr>
+    </w:lvl>
+    <w:lvl w:ilvl="4">
+      <w:start w:val="1"/>
+      <w:numFmt w:val="decimal"/>
+      <w:lvlText w:val="%1.%2.%3.%4.%5."/>
+      <w:lvlJc w:val="right"/>
+      <w:pPr>
+        <w:ind w:left="3600" w:hanging="360"/>
+      </w:pPr>
+      <w:rPr>
+        <w:u w:val="none"/>
+      </w:rPr>
+    </w:lvl>
+    <w:lvl w:ilvl="5">
+      <w:start w:val="1"/>
+      <w:numFmt w:val="decimal"/>
+      <w:lvlText w:val="%1.%2.%3.%4.%5.%6."/>
+      <w:lvlJc w:val="right"/>
+      <w:pPr>
+        <w:ind w:left="4320" w:hanging="360"/>
+      </w:pPr>
+      <w:rPr>
+        <w:u w:val="none"/>
+      </w:rPr>
+    </w:lvl>
+    <w:lvl w:ilvl="6">
+      <w:start w:val="1"/>
+      <w:numFmt w:val="decimal"/>
+      <w:lvlText w:val="%1.%2.%3.%4.%5.%6.%7."/>
+      <w:lvlJc w:val="right"/>
+      <w:pPr>
+        <w:ind w:left="5040" w:hanging="360"/>
+      </w:pPr>
+      <w:rPr>
+        <w:u w:val="none"/>
+      </w:rPr>
+    </w:lvl>
+    <w:lvl w:ilvl="7">
+      <w:start w:val="1"/>
+      <w:numFmt w:val="decimal"/>
+      <w:lvlText w:val="%1.%2.%3.%4.%5.%6.%7.%8."/>
+      <w:lvlJc w:val="right"/>
+      <w:pPr>
+        <w:ind w:left="5760" w:hanging="360"/>
+      </w:pPr>
+      <w:rPr>
+        <w:u w:val="none"/>
+      </w:rPr>
+    </w:lvl>
+    <w:lvl w:ilvl="8">
+      <w:start w:val="1"/>
+      <w:numFmt w:val="decimal"/>
+      <w:lvlText w:val="%1.%2.%3.%4.%5.%6.%7.%8.%9."/>
+      <w:lvlJc w:val="right"/>
+      <w:pPr>
+        <w:ind w:left="6480" w:hanging="360"/>
+      </w:pPr>
+      <w:rPr>
+        <w:u w:val="none"/>
+      </w:rPr>
+    </w:lvl>
+  </w:abstractNum>
+  <w:abstractNum w:abstractNumId="1" w15:restartNumberingAfterBreak="0">
     <w:nsid w:val="06C9011C"/>
     <w:multiLevelType w:val="multilevel"/>
     <w:tmpl w:val="6F7697DE"/>
@@ -4533,7 +6022,93 @@
       </w:rPr>
     </w:lvl>
   </w:abstractNum>
-  <w:abstractNum w:abstractNumId="1" w15:restartNumberingAfterBreak="0">
+  <w:abstractNum w:abstractNumId="2" w15:restartNumberingAfterBreak="0">
+    <w:nsid w:val="25253E92"/>
+    <w:multiLevelType w:val="multilevel"/>
+    <w:tmpl w:val="0409001F"/>
+    <w:lvl w:ilvl="0">
+      <w:start w:val="1"/>
+      <w:numFmt w:val="decimal"/>
+      <w:lvlText w:val="%1."/>
+      <w:lvlJc w:val="left"/>
+      <w:pPr>
+        <w:ind w:left="360" w:hanging="360"/>
+      </w:pPr>
+    </w:lvl>
+    <w:lvl w:ilvl="1">
+      <w:start w:val="1"/>
+      <w:numFmt w:val="decimal"/>
+      <w:lvlText w:val="%1.%2."/>
+      <w:lvlJc w:val="left"/>
+      <w:pPr>
+        <w:ind w:left="792" w:hanging="432"/>
+      </w:pPr>
+    </w:lvl>
+    <w:lvl w:ilvl="2">
+      <w:start w:val="1"/>
+      <w:numFmt w:val="decimal"/>
+      <w:lvlText w:val="%1.%2.%3."/>
+      <w:lvlJc w:val="left"/>
+      <w:pPr>
+        <w:ind w:left="1224" w:hanging="504"/>
+      </w:pPr>
+    </w:lvl>
+    <w:lvl w:ilvl="3">
+      <w:start w:val="1"/>
+      <w:numFmt w:val="decimal"/>
+      <w:lvlText w:val="%1.%2.%3.%4."/>
+      <w:lvlJc w:val="left"/>
+      <w:pPr>
+        <w:ind w:left="1728" w:hanging="648"/>
+      </w:pPr>
+    </w:lvl>
+    <w:lvl w:ilvl="4">
+      <w:start w:val="1"/>
+      <w:numFmt w:val="decimal"/>
+      <w:lvlText w:val="%1.%2.%3.%4.%5."/>
+      <w:lvlJc w:val="left"/>
+      <w:pPr>
+        <w:ind w:left="2232" w:hanging="792"/>
+      </w:pPr>
+    </w:lvl>
+    <w:lvl w:ilvl="5">
+      <w:start w:val="1"/>
+      <w:numFmt w:val="decimal"/>
+      <w:lvlText w:val="%1.%2.%3.%4.%5.%6."/>
+      <w:lvlJc w:val="left"/>
+      <w:pPr>
+        <w:ind w:left="2736" w:hanging="936"/>
+      </w:pPr>
+    </w:lvl>
+    <w:lvl w:ilvl="6">
+      <w:start w:val="1"/>
+      <w:numFmt w:val="decimal"/>
+      <w:lvlText w:val="%1.%2.%3.%4.%5.%6.%7."/>
+      <w:lvlJc w:val="left"/>
+      <w:pPr>
+        <w:ind w:left="3240" w:hanging="1080"/>
+      </w:pPr>
+    </w:lvl>
+    <w:lvl w:ilvl="7">
+      <w:start w:val="1"/>
+      <w:numFmt w:val="decimal"/>
+      <w:lvlText w:val="%1.%2.%3.%4.%5.%6.%7.%8."/>
+      <w:lvlJc w:val="left"/>
+      <w:pPr>
+        <w:ind w:left="3744" w:hanging="1224"/>
+      </w:pPr>
+    </w:lvl>
+    <w:lvl w:ilvl="8">
+      <w:start w:val="1"/>
+      <w:numFmt w:val="decimal"/>
+      <w:lvlText w:val="%1.%2.%3.%4.%5.%6.%7.%8.%9."/>
+      <w:lvlJc w:val="left"/>
+      <w:pPr>
+        <w:ind w:left="4320" w:hanging="1440"/>
+      </w:pPr>
+    </w:lvl>
+  </w:abstractNum>
+  <w:abstractNum w:abstractNumId="3" w15:restartNumberingAfterBreak="0">
     <w:nsid w:val="27E5494F"/>
     <w:multiLevelType w:val="multilevel"/>
     <w:tmpl w:val="59884A88"/>
@@ -4646,7 +6221,93 @@
       </w:rPr>
     </w:lvl>
   </w:abstractNum>
-  <w:abstractNum w:abstractNumId="2" w15:restartNumberingAfterBreak="0">
+  <w:abstractNum w:abstractNumId="4" w15:restartNumberingAfterBreak="0">
+    <w:nsid w:val="30987BA9"/>
+    <w:multiLevelType w:val="hybridMultilevel"/>
+    <w:tmpl w:val="C226BBF2"/>
+    <w:lvl w:ilvl="0" w:tplc="0409000F">
+      <w:start w:val="1"/>
+      <w:numFmt w:val="decimal"/>
+      <w:lvlText w:val="%1."/>
+      <w:lvlJc w:val="left"/>
+      <w:pPr>
+        <w:ind w:left="720" w:hanging="360"/>
+      </w:pPr>
+    </w:lvl>
+    <w:lvl w:ilvl="1" w:tplc="04090019" w:tentative="1">
+      <w:start w:val="1"/>
+      <w:numFmt w:val="lowerLetter"/>
+      <w:lvlText w:val="%2."/>
+      <w:lvlJc w:val="left"/>
+      <w:pPr>
+        <w:ind w:left="1440" w:hanging="360"/>
+      </w:pPr>
+    </w:lvl>
+    <w:lvl w:ilvl="2" w:tplc="0409001B" w:tentative="1">
+      <w:start w:val="1"/>
+      <w:numFmt w:val="lowerRoman"/>
+      <w:lvlText w:val="%3."/>
+      <w:lvlJc w:val="right"/>
+      <w:pPr>
+        <w:ind w:left="2160" w:hanging="180"/>
+      </w:pPr>
+    </w:lvl>
+    <w:lvl w:ilvl="3" w:tplc="0409000F" w:tentative="1">
+      <w:start w:val="1"/>
+      <w:numFmt w:val="decimal"/>
+      <w:lvlText w:val="%4."/>
+      <w:lvlJc w:val="left"/>
+      <w:pPr>
+        <w:ind w:left="2880" w:hanging="360"/>
+      </w:pPr>
+    </w:lvl>
+    <w:lvl w:ilvl="4" w:tplc="04090019" w:tentative="1">
+      <w:start w:val="1"/>
+      <w:numFmt w:val="lowerLetter"/>
+      <w:lvlText w:val="%5."/>
+      <w:lvlJc w:val="left"/>
+      <w:pPr>
+        <w:ind w:left="3600" w:hanging="360"/>
+      </w:pPr>
+    </w:lvl>
+    <w:lvl w:ilvl="5" w:tplc="0409001B" w:tentative="1">
+      <w:start w:val="1"/>
+      <w:numFmt w:val="lowerRoman"/>
+      <w:lvlText w:val="%6."/>
+      <w:lvlJc w:val="right"/>
+      <w:pPr>
+        <w:ind w:left="4320" w:hanging="180"/>
+      </w:pPr>
+    </w:lvl>
+    <w:lvl w:ilvl="6" w:tplc="0409000F" w:tentative="1">
+      <w:start w:val="1"/>
+      <w:numFmt w:val="decimal"/>
+      <w:lvlText w:val="%7."/>
+      <w:lvlJc w:val="left"/>
+      <w:pPr>
+        <w:ind w:left="5040" w:hanging="360"/>
+      </w:pPr>
+    </w:lvl>
+    <w:lvl w:ilvl="7" w:tplc="04090019" w:tentative="1">
+      <w:start w:val="1"/>
+      <w:numFmt w:val="lowerLetter"/>
+      <w:lvlText w:val="%8."/>
+      <w:lvlJc w:val="left"/>
+      <w:pPr>
+        <w:ind w:left="5760" w:hanging="360"/>
+      </w:pPr>
+    </w:lvl>
+    <w:lvl w:ilvl="8" w:tplc="0409001B" w:tentative="1">
+      <w:start w:val="1"/>
+      <w:numFmt w:val="lowerRoman"/>
+      <w:lvlText w:val="%9."/>
+      <w:lvlJc w:val="right"/>
+      <w:pPr>
+        <w:ind w:left="6480" w:hanging="180"/>
+      </w:pPr>
+    </w:lvl>
+  </w:abstractNum>
+  <w:abstractNum w:abstractNumId="5" w15:restartNumberingAfterBreak="0">
     <w:nsid w:val="3E2F5BA0"/>
     <w:multiLevelType w:val="multilevel"/>
     <w:tmpl w:val="9C18DAC8"/>
@@ -4759,7 +6420,7 @@
       </w:rPr>
     </w:lvl>
   </w:abstractNum>
-  <w:abstractNum w:abstractNumId="3" w15:restartNumberingAfterBreak="0">
+  <w:abstractNum w:abstractNumId="6" w15:restartNumberingAfterBreak="0">
     <w:nsid w:val="4B055062"/>
     <w:multiLevelType w:val="hybridMultilevel"/>
     <w:tmpl w:val="10EEDB98"/>
@@ -4872,7 +6533,7 @@
       </w:rPr>
     </w:lvl>
   </w:abstractNum>
-  <w:abstractNum w:abstractNumId="4" w15:restartNumberingAfterBreak="0">
+  <w:abstractNum w:abstractNumId="7" w15:restartNumberingAfterBreak="0">
     <w:nsid w:val="4FD72D8D"/>
     <w:multiLevelType w:val="multilevel"/>
     <w:tmpl w:val="4710B81E"/>
@@ -4985,7 +6646,7 @@
       </w:rPr>
     </w:lvl>
   </w:abstractNum>
-  <w:abstractNum w:abstractNumId="5" w15:restartNumberingAfterBreak="0">
+  <w:abstractNum w:abstractNumId="8" w15:restartNumberingAfterBreak="0">
     <w:nsid w:val="57022755"/>
     <w:multiLevelType w:val="multilevel"/>
     <w:tmpl w:val="3056A96A"/>
@@ -5098,7 +6759,7 @@
       </w:rPr>
     </w:lvl>
   </w:abstractNum>
-  <w:abstractNum w:abstractNumId="6" w15:restartNumberingAfterBreak="0">
+  <w:abstractNum w:abstractNumId="9" w15:restartNumberingAfterBreak="0">
     <w:nsid w:val="60B84412"/>
     <w:multiLevelType w:val="multilevel"/>
     <w:tmpl w:val="74FEC83C"/>
@@ -5211,7 +6872,120 @@
       </w:rPr>
     </w:lvl>
   </w:abstractNum>
-  <w:abstractNum w:abstractNumId="7" w15:restartNumberingAfterBreak="0">
+  <w:abstractNum w:abstractNumId="10" w15:restartNumberingAfterBreak="0">
+    <w:nsid w:val="637709CC"/>
+    <w:multiLevelType w:val="hybridMultilevel"/>
+    <w:tmpl w:val="06AC731C"/>
+    <w:lvl w:ilvl="0" w:tplc="04090005">
+      <w:start w:val="1"/>
+      <w:numFmt w:val="bullet"/>
+      <w:lvlText w:val=""/>
+      <w:lvlJc w:val="left"/>
+      <w:pPr>
+        <w:ind w:left="805" w:hanging="360"/>
+      </w:pPr>
+      <w:rPr>
+        <w:rFonts w:ascii="Wingdings" w:hAnsi="Wingdings" w:hint="default"/>
+      </w:rPr>
+    </w:lvl>
+    <w:lvl w:ilvl="1" w:tplc="04090003" w:tentative="1">
+      <w:start w:val="1"/>
+      <w:numFmt w:val="bullet"/>
+      <w:lvlText w:val="o"/>
+      <w:lvlJc w:val="left"/>
+      <w:pPr>
+        <w:ind w:left="1525" w:hanging="360"/>
+      </w:pPr>
+      <w:rPr>
+        <w:rFonts w:ascii="Courier New" w:hAnsi="Courier New" w:cs="Courier New" w:hint="default"/>
+      </w:rPr>
+    </w:lvl>
+    <w:lvl w:ilvl="2" w:tplc="04090005" w:tentative="1">
+      <w:start w:val="1"/>
+      <w:numFmt w:val="bullet"/>
+      <w:lvlText w:val=""/>
+      <w:lvlJc w:val="left"/>
+      <w:pPr>
+        <w:ind w:left="2245" w:hanging="360"/>
+      </w:pPr>
+      <w:rPr>
+        <w:rFonts w:ascii="Wingdings" w:hAnsi="Wingdings" w:hint="default"/>
+      </w:rPr>
+    </w:lvl>
+    <w:lvl w:ilvl="3" w:tplc="04090001" w:tentative="1">
+      <w:start w:val="1"/>
+      <w:numFmt w:val="bullet"/>
+      <w:lvlText w:val=""/>
+      <w:lvlJc w:val="left"/>
+      <w:pPr>
+        <w:ind w:left="2965" w:hanging="360"/>
+      </w:pPr>
+      <w:rPr>
+        <w:rFonts w:ascii="Symbol" w:hAnsi="Symbol" w:hint="default"/>
+      </w:rPr>
+    </w:lvl>
+    <w:lvl w:ilvl="4" w:tplc="04090003" w:tentative="1">
+      <w:start w:val="1"/>
+      <w:numFmt w:val="bullet"/>
+      <w:lvlText w:val="o"/>
+      <w:lvlJc w:val="left"/>
+      <w:pPr>
+        <w:ind w:left="3685" w:hanging="360"/>
+      </w:pPr>
+      <w:rPr>
+        <w:rFonts w:ascii="Courier New" w:hAnsi="Courier New" w:cs="Courier New" w:hint="default"/>
+      </w:rPr>
+    </w:lvl>
+    <w:lvl w:ilvl="5" w:tplc="04090005" w:tentative="1">
+      <w:start w:val="1"/>
+      <w:numFmt w:val="bullet"/>
+      <w:lvlText w:val=""/>
+      <w:lvlJc w:val="left"/>
+      <w:pPr>
+        <w:ind w:left="4405" w:hanging="360"/>
+      </w:pPr>
+      <w:rPr>
+        <w:rFonts w:ascii="Wingdings" w:hAnsi="Wingdings" w:hint="default"/>
+      </w:rPr>
+    </w:lvl>
+    <w:lvl w:ilvl="6" w:tplc="04090001" w:tentative="1">
+      <w:start w:val="1"/>
+      <w:numFmt w:val="bullet"/>
+      <w:lvlText w:val=""/>
+      <w:lvlJc w:val="left"/>
+      <w:pPr>
+        <w:ind w:left="5125" w:hanging="360"/>
+      </w:pPr>
+      <w:rPr>
+        <w:rFonts w:ascii="Symbol" w:hAnsi="Symbol" w:hint="default"/>
+      </w:rPr>
+    </w:lvl>
+    <w:lvl w:ilvl="7" w:tplc="04090003" w:tentative="1">
+      <w:start w:val="1"/>
+      <w:numFmt w:val="bullet"/>
+      <w:lvlText w:val="o"/>
+      <w:lvlJc w:val="left"/>
+      <w:pPr>
+        <w:ind w:left="5845" w:hanging="360"/>
+      </w:pPr>
+      <w:rPr>
+        <w:rFonts w:ascii="Courier New" w:hAnsi="Courier New" w:cs="Courier New" w:hint="default"/>
+      </w:rPr>
+    </w:lvl>
+    <w:lvl w:ilvl="8" w:tplc="04090005" w:tentative="1">
+      <w:start w:val="1"/>
+      <w:numFmt w:val="bullet"/>
+      <w:lvlText w:val=""/>
+      <w:lvlJc w:val="left"/>
+      <w:pPr>
+        <w:ind w:left="6565" w:hanging="360"/>
+      </w:pPr>
+      <w:rPr>
+        <w:rFonts w:ascii="Wingdings" w:hAnsi="Wingdings" w:hint="default"/>
+      </w:rPr>
+    </w:lvl>
+  </w:abstractNum>
+  <w:abstractNum w:abstractNumId="11" w15:restartNumberingAfterBreak="0">
     <w:nsid w:val="6B1D7591"/>
     <w:multiLevelType w:val="multilevel"/>
     <w:tmpl w:val="0156B4B0"/>
@@ -5324,7 +7098,7 @@
       </w:rPr>
     </w:lvl>
   </w:abstractNum>
-  <w:abstractNum w:abstractNumId="8" w15:restartNumberingAfterBreak="0">
+  <w:abstractNum w:abstractNumId="12" w15:restartNumberingAfterBreak="0">
     <w:nsid w:val="74B052E0"/>
     <w:multiLevelType w:val="multilevel"/>
     <w:tmpl w:val="582C0D4E"/>
@@ -5437,7 +7211,7 @@
       </w:rPr>
     </w:lvl>
   </w:abstractNum>
-  <w:abstractNum w:abstractNumId="9" w15:restartNumberingAfterBreak="0">
+  <w:abstractNum w:abstractNumId="13" w15:restartNumberingAfterBreak="0">
     <w:nsid w:val="769332F2"/>
     <w:multiLevelType w:val="multilevel"/>
     <w:tmpl w:val="511ABB5C"/>
@@ -5554,7 +7328,7 @@
       </w:rPr>
     </w:lvl>
   </w:abstractNum>
-  <w:abstractNum w:abstractNumId="10" w15:restartNumberingAfterBreak="0">
+  <w:abstractNum w:abstractNumId="14" w15:restartNumberingAfterBreak="0">
     <w:nsid w:val="77863410"/>
     <w:multiLevelType w:val="multilevel"/>
     <w:tmpl w:val="2594098E"/>
@@ -5667,7 +7441,93 @@
       </w:rPr>
     </w:lvl>
   </w:abstractNum>
-  <w:abstractNum w:abstractNumId="11" w15:restartNumberingAfterBreak="0">
+  <w:abstractNum w:abstractNumId="15" w15:restartNumberingAfterBreak="0">
+    <w:nsid w:val="78EB1CFB"/>
+    <w:multiLevelType w:val="hybridMultilevel"/>
+    <w:tmpl w:val="2EE68DC6"/>
+    <w:lvl w:ilvl="0" w:tplc="0409000F">
+      <w:start w:val="1"/>
+      <w:numFmt w:val="decimal"/>
+      <w:lvlText w:val="%1."/>
+      <w:lvlJc w:val="left"/>
+      <w:pPr>
+        <w:ind w:left="805" w:hanging="360"/>
+      </w:pPr>
+    </w:lvl>
+    <w:lvl w:ilvl="1" w:tplc="04090019" w:tentative="1">
+      <w:start w:val="1"/>
+      <w:numFmt w:val="lowerLetter"/>
+      <w:lvlText w:val="%2."/>
+      <w:lvlJc w:val="left"/>
+      <w:pPr>
+        <w:ind w:left="1525" w:hanging="360"/>
+      </w:pPr>
+    </w:lvl>
+    <w:lvl w:ilvl="2" w:tplc="0409001B" w:tentative="1">
+      <w:start w:val="1"/>
+      <w:numFmt w:val="lowerRoman"/>
+      <w:lvlText w:val="%3."/>
+      <w:lvlJc w:val="right"/>
+      <w:pPr>
+        <w:ind w:left="2245" w:hanging="180"/>
+      </w:pPr>
+    </w:lvl>
+    <w:lvl w:ilvl="3" w:tplc="0409000F" w:tentative="1">
+      <w:start w:val="1"/>
+      <w:numFmt w:val="decimal"/>
+      <w:lvlText w:val="%4."/>
+      <w:lvlJc w:val="left"/>
+      <w:pPr>
+        <w:ind w:left="2965" w:hanging="360"/>
+      </w:pPr>
+    </w:lvl>
+    <w:lvl w:ilvl="4" w:tplc="04090019" w:tentative="1">
+      <w:start w:val="1"/>
+      <w:numFmt w:val="lowerLetter"/>
+      <w:lvlText w:val="%5."/>
+      <w:lvlJc w:val="left"/>
+      <w:pPr>
+        <w:ind w:left="3685" w:hanging="360"/>
+      </w:pPr>
+    </w:lvl>
+    <w:lvl w:ilvl="5" w:tplc="0409001B" w:tentative="1">
+      <w:start w:val="1"/>
+      <w:numFmt w:val="lowerRoman"/>
+      <w:lvlText w:val="%6."/>
+      <w:lvlJc w:val="right"/>
+      <w:pPr>
+        <w:ind w:left="4405" w:hanging="180"/>
+      </w:pPr>
+    </w:lvl>
+    <w:lvl w:ilvl="6" w:tplc="0409000F" w:tentative="1">
+      <w:start w:val="1"/>
+      <w:numFmt w:val="decimal"/>
+      <w:lvlText w:val="%7."/>
+      <w:lvlJc w:val="left"/>
+      <w:pPr>
+        <w:ind w:left="5125" w:hanging="360"/>
+      </w:pPr>
+    </w:lvl>
+    <w:lvl w:ilvl="7" w:tplc="04090019" w:tentative="1">
+      <w:start w:val="1"/>
+      <w:numFmt w:val="lowerLetter"/>
+      <w:lvlText w:val="%8."/>
+      <w:lvlJc w:val="left"/>
+      <w:pPr>
+        <w:ind w:left="5845" w:hanging="360"/>
+      </w:pPr>
+    </w:lvl>
+    <w:lvl w:ilvl="8" w:tplc="0409001B" w:tentative="1">
+      <w:start w:val="1"/>
+      <w:numFmt w:val="lowerRoman"/>
+      <w:lvlText w:val="%9."/>
+      <w:lvlJc w:val="right"/>
+      <w:pPr>
+        <w:ind w:left="6565" w:hanging="180"/>
+      </w:pPr>
+    </w:lvl>
+  </w:abstractNum>
+  <w:abstractNum w:abstractNumId="16" w15:restartNumberingAfterBreak="0">
     <w:nsid w:val="7A4C13E4"/>
     <w:multiLevelType w:val="multilevel"/>
     <w:tmpl w:val="7ABE457A"/>
@@ -5780,41 +7640,175 @@
       </w:rPr>
     </w:lvl>
   </w:abstractNum>
+  <w:abstractNum w:abstractNumId="17" w15:restartNumberingAfterBreak="0">
+    <w:nsid w:val="7E8E6D4E"/>
+    <w:multiLevelType w:val="hybridMultilevel"/>
+    <w:tmpl w:val="26387ACE"/>
+    <w:lvl w:ilvl="0" w:tplc="B906D1F2">
+      <w:numFmt w:val="bullet"/>
+      <w:lvlText w:val=""/>
+      <w:lvlJc w:val="left"/>
+      <w:pPr>
+        <w:ind w:left="805" w:hanging="360"/>
+      </w:pPr>
+      <w:rPr>
+        <w:rFonts w:ascii="Wingdings" w:eastAsia="Wingdings" w:hAnsi="Wingdings" w:cs="Wingdings" w:hint="default"/>
+        <w:w w:val="99"/>
+        <w:sz w:val="20"/>
+        <w:szCs w:val="20"/>
+        <w:lang w:val="en-US" w:eastAsia="en-US" w:bidi="ar-SA"/>
+      </w:rPr>
+    </w:lvl>
+    <w:lvl w:ilvl="1" w:tplc="CB8EBDE4">
+      <w:numFmt w:val="bullet"/>
+      <w:lvlText w:val="•"/>
+      <w:lvlJc w:val="left"/>
+      <w:pPr>
+        <w:ind w:left="1707" w:hanging="360"/>
+      </w:pPr>
+      <w:rPr>
+        <w:rFonts w:hint="default"/>
+        <w:lang w:val="en-US" w:eastAsia="en-US" w:bidi="ar-SA"/>
+      </w:rPr>
+    </w:lvl>
+    <w:lvl w:ilvl="2" w:tplc="69A41124">
+      <w:numFmt w:val="bullet"/>
+      <w:lvlText w:val="•"/>
+      <w:lvlJc w:val="left"/>
+      <w:pPr>
+        <w:ind w:left="2615" w:hanging="360"/>
+      </w:pPr>
+      <w:rPr>
+        <w:rFonts w:hint="default"/>
+        <w:lang w:val="en-US" w:eastAsia="en-US" w:bidi="ar-SA"/>
+      </w:rPr>
+    </w:lvl>
+    <w:lvl w:ilvl="3" w:tplc="0518A994">
+      <w:numFmt w:val="bullet"/>
+      <w:lvlText w:val="•"/>
+      <w:lvlJc w:val="left"/>
+      <w:pPr>
+        <w:ind w:left="3523" w:hanging="360"/>
+      </w:pPr>
+      <w:rPr>
+        <w:rFonts w:hint="default"/>
+        <w:lang w:val="en-US" w:eastAsia="en-US" w:bidi="ar-SA"/>
+      </w:rPr>
+    </w:lvl>
+    <w:lvl w:ilvl="4" w:tplc="FD3EE976">
+      <w:numFmt w:val="bullet"/>
+      <w:lvlText w:val="•"/>
+      <w:lvlJc w:val="left"/>
+      <w:pPr>
+        <w:ind w:left="4431" w:hanging="360"/>
+      </w:pPr>
+      <w:rPr>
+        <w:rFonts w:hint="default"/>
+        <w:lang w:val="en-US" w:eastAsia="en-US" w:bidi="ar-SA"/>
+      </w:rPr>
+    </w:lvl>
+    <w:lvl w:ilvl="5" w:tplc="F3C8CDAE">
+      <w:numFmt w:val="bullet"/>
+      <w:lvlText w:val="•"/>
+      <w:lvlJc w:val="left"/>
+      <w:pPr>
+        <w:ind w:left="5339" w:hanging="360"/>
+      </w:pPr>
+      <w:rPr>
+        <w:rFonts w:hint="default"/>
+        <w:lang w:val="en-US" w:eastAsia="en-US" w:bidi="ar-SA"/>
+      </w:rPr>
+    </w:lvl>
+    <w:lvl w:ilvl="6" w:tplc="2290788A">
+      <w:numFmt w:val="bullet"/>
+      <w:lvlText w:val="•"/>
+      <w:lvlJc w:val="left"/>
+      <w:pPr>
+        <w:ind w:left="6246" w:hanging="360"/>
+      </w:pPr>
+      <w:rPr>
+        <w:rFonts w:hint="default"/>
+        <w:lang w:val="en-US" w:eastAsia="en-US" w:bidi="ar-SA"/>
+      </w:rPr>
+    </w:lvl>
+    <w:lvl w:ilvl="7" w:tplc="C5BA1EE2">
+      <w:numFmt w:val="bullet"/>
+      <w:lvlText w:val="•"/>
+      <w:lvlJc w:val="left"/>
+      <w:pPr>
+        <w:ind w:left="7154" w:hanging="360"/>
+      </w:pPr>
+      <w:rPr>
+        <w:rFonts w:hint="default"/>
+        <w:lang w:val="en-US" w:eastAsia="en-US" w:bidi="ar-SA"/>
+      </w:rPr>
+    </w:lvl>
+    <w:lvl w:ilvl="8" w:tplc="317E000C">
+      <w:numFmt w:val="bullet"/>
+      <w:lvlText w:val="•"/>
+      <w:lvlJc w:val="left"/>
+      <w:pPr>
+        <w:ind w:left="8062" w:hanging="360"/>
+      </w:pPr>
+      <w:rPr>
+        <w:rFonts w:hint="default"/>
+        <w:lang w:val="en-US" w:eastAsia="en-US" w:bidi="ar-SA"/>
+      </w:rPr>
+    </w:lvl>
+  </w:abstractNum>
   <w:num w:numId="1">
+    <w:abstractNumId w:val="3"/>
+  </w:num>
+  <w:num w:numId="2">
+    <w:abstractNumId w:val="8"/>
+  </w:num>
+  <w:num w:numId="3">
+    <w:abstractNumId w:val="12"/>
+  </w:num>
+  <w:num w:numId="4">
+    <w:abstractNumId w:val="13"/>
+  </w:num>
+  <w:num w:numId="5">
     <w:abstractNumId w:val="1"/>
   </w:num>
-  <w:num w:numId="2">
+  <w:num w:numId="6">
+    <w:abstractNumId w:val="7"/>
+  </w:num>
+  <w:num w:numId="7">
+    <w:abstractNumId w:val="14"/>
+  </w:num>
+  <w:num w:numId="8">
+    <w:abstractNumId w:val="16"/>
+  </w:num>
+  <w:num w:numId="9">
+    <w:abstractNumId w:val="11"/>
+  </w:num>
+  <w:num w:numId="10">
     <w:abstractNumId w:val="5"/>
   </w:num>
-  <w:num w:numId="3">
-    <w:abstractNumId w:val="8"/>
-  </w:num>
-  <w:num w:numId="4">
+  <w:num w:numId="11">
     <w:abstractNumId w:val="9"/>
   </w:num>
-  <w:num w:numId="5">
-    <w:abstractNumId w:val="0"/>
+  <w:num w:numId="12">
+    <w:abstractNumId w:val="6"/>
   </w:num>
-  <w:num w:numId="6">
+  <w:num w:numId="13">
+    <w:abstractNumId w:val="17"/>
+  </w:num>
+  <w:num w:numId="14">
+    <w:abstractNumId w:val="10"/>
+  </w:num>
+  <w:num w:numId="15">
+    <w:abstractNumId w:val="15"/>
+  </w:num>
+  <w:num w:numId="16">
+    <w:abstractNumId w:val="2"/>
+  </w:num>
+  <w:num w:numId="17">
     <w:abstractNumId w:val="4"/>
   </w:num>
-  <w:num w:numId="7">
-    <w:abstractNumId w:val="10"/>
-  </w:num>
-  <w:num w:numId="8">
-    <w:abstractNumId w:val="11"/>
-  </w:num>
-  <w:num w:numId="9">
-    <w:abstractNumId w:val="7"/>
-  </w:num>
-  <w:num w:numId="10">
-    <w:abstractNumId w:val="2"/>
-  </w:num>
-  <w:num w:numId="11">
-    <w:abstractNumId w:val="6"/>
-  </w:num>
-  <w:num w:numId="12">
-    <w:abstractNumId w:val="3"/>
+  <w:num w:numId="18">
+    <w:abstractNumId w:val="0"/>
   </w:num>
 </w:numbering>
 </file>
@@ -6334,7 +8328,6 @@
   <w:style w:type="character" w:default="1" w:styleId="DefaultParagraphFont">
     <w:name w:val="Default Paragraph Font"/>
     <w:uiPriority w:val="1"/>
-    <w:semiHidden/>
     <w:unhideWhenUsed/>
   </w:style>
   <w:style w:type="table" w:default="1" w:styleId="TableNormal">
@@ -6505,6 +8498,22 @@
     </w:pPr>
     <w:rPr>
       <w:rFonts w:asciiTheme="minorHAnsi" w:eastAsiaTheme="minorEastAsia" w:hAnsiTheme="minorHAnsi" w:cs="Times New Roman"/>
+      <w:lang w:val="en-US"/>
+    </w:rPr>
+  </w:style>
+  <w:style w:type="paragraph" w:customStyle="1" w:styleId="TableParagraph">
+    <w:name w:val="Table Paragraph"/>
+    <w:basedOn w:val="Normal"/>
+    <w:uiPriority w:val="1"/>
+    <w:qFormat/>
+    <w:rsid w:val="00D11F5F"/>
+    <w:pPr>
+      <w:widowControl w:val="0"/>
+      <w:autoSpaceDE w:val="0"/>
+      <w:autoSpaceDN w:val="0"/>
+      <w:spacing w:line="240" w:lineRule="auto"/>
+    </w:pPr>
+    <w:rPr>
       <w:lang w:val="en-US"/>
     </w:rPr>
   </w:style>
